--- a/Social Network Platform.docx
+++ b/Social Network Platform.docx
@@ -10267,9 +10267,1405 @@
       </w:r>
     </w:p>
     <w:p>
+      <w:pPr>
+        <w:shd w:val="clear" w:color="auto" w:fill="FFFFFF"/>
+        <w:spacing w:after="100" w:afterAutospacing="1" w:line="429" w:lineRule="atLeast"/>
+        <w:rPr>
+          <w:rFonts w:ascii="Segoe UI" w:eastAsia="Times New Roman" w:hAnsi="Segoe UI" w:cs="Segoe UI"/>
+          <w:color w:val="404040"/>
+          <w:sz w:val="24"/>
+          <w:szCs w:val="24"/>
+        </w:rPr>
+      </w:pPr>
+    </w:p>
+    <w:p>
+      <w:pPr>
+        <w:spacing w:before="100" w:beforeAutospacing="1" w:after="100" w:afterAutospacing="1" w:line="240" w:lineRule="auto"/>
+        <w:rPr>
+          <w:rFonts w:ascii="Times New Roman" w:eastAsia="Times New Roman" w:hAnsi="Times New Roman" w:cs="Times New Roman"/>
+          <w:sz w:val="24"/>
+          <w:szCs w:val="24"/>
+        </w:rPr>
+      </w:pPr>
+      <w:r>
+        <w:rPr>
+          <w:rFonts w:ascii="Times New Roman" w:eastAsia="Times New Roman" w:hAnsi="Times New Roman" w:cs="Times New Roman"/>
+          <w:sz w:val="24"/>
+          <w:szCs w:val="24"/>
+        </w:rPr>
+        <w:t xml:space="preserve">Building a social media app involves creating several core pages (or screens) to deliver a full-featured experience. Here's a breakdown of </w:t>
+      </w:r>
+      <w:r>
+        <w:rPr>
+          <w:rFonts w:ascii="Times New Roman" w:eastAsia="Times New Roman" w:hAnsi="Times New Roman" w:cs="Times New Roman"/>
+          <w:b/>
+          <w:bCs/>
+          <w:sz w:val="24"/>
+          <w:szCs w:val="24"/>
+        </w:rPr>
+        <w:t>essential</w:t>
+      </w:r>
+      <w:r>
+        <w:rPr>
+          <w:rFonts w:ascii="Times New Roman" w:eastAsia="Times New Roman" w:hAnsi="Times New Roman" w:cs="Times New Roman"/>
+          <w:sz w:val="24"/>
+          <w:szCs w:val="24"/>
+        </w:rPr>
+        <w:t xml:space="preserve"> and </w:t>
+      </w:r>
+      <w:r>
+        <w:rPr>
+          <w:rFonts w:ascii="Times New Roman" w:eastAsia="Times New Roman" w:hAnsi="Times New Roman" w:cs="Times New Roman"/>
+          <w:b/>
+          <w:bCs/>
+          <w:sz w:val="24"/>
+          <w:szCs w:val="24"/>
+        </w:rPr>
+        <w:t>optional/advanced</w:t>
+      </w:r>
+      <w:r>
+        <w:rPr>
+          <w:rFonts w:ascii="Times New Roman" w:eastAsia="Times New Roman" w:hAnsi="Times New Roman" w:cs="Times New Roman"/>
+          <w:sz w:val="24"/>
+          <w:szCs w:val="24"/>
+        </w:rPr>
+        <w:t xml:space="preserve"> pages typically required for a social media app:</w:t>
+      </w:r>
+    </w:p>
+    <w:p>
+      <w:pPr>
+        <w:spacing w:after="0" w:line="240" w:lineRule="auto"/>
+        <w:rPr>
+          <w:rFonts w:ascii="Times New Roman" w:eastAsia="Times New Roman" w:hAnsi="Times New Roman" w:cs="Times New Roman"/>
+          <w:sz w:val="24"/>
+          <w:szCs w:val="24"/>
+        </w:rPr>
+      </w:pPr>
+      <w:r>
+        <w:rPr>
+          <w:rFonts w:ascii="Times New Roman" w:eastAsia="Times New Roman" w:hAnsi="Times New Roman" w:cs="Times New Roman"/>
+          <w:sz w:val="24"/>
+          <w:szCs w:val="24"/>
+        </w:rPr>
+        <w:pict>
+          <v:rect id="_x0000_i1029" style="width:0;height:1.5pt" o:hralign="center" o:hrstd="t" o:hr="t" fillcolor="#a0a0a0" stroked="f"/>
+        </w:pict>
+      </w:r>
+    </w:p>
+    <w:p>
+      <w:pPr>
+        <w:spacing w:before="100" w:beforeAutospacing="1" w:after="100" w:afterAutospacing="1" w:line="240" w:lineRule="auto"/>
+        <w:outlineLvl w:val="2"/>
+        <w:rPr>
+          <w:rFonts w:ascii="Times New Roman" w:eastAsia="Times New Roman" w:hAnsi="Times New Roman" w:cs="Times New Roman"/>
+          <w:b/>
+          <w:bCs/>
+          <w:sz w:val="27"/>
+          <w:szCs w:val="27"/>
+        </w:rPr>
+      </w:pPr>
+      <w:r>
+        <w:rPr>
+          <w:rFonts w:ascii="Segoe UI Symbol" w:eastAsia="Times New Roman" w:hAnsi="Segoe UI Symbol" w:cs="Segoe UI Symbol"/>
+          <w:b/>
+          <w:bCs/>
+          <w:sz w:val="27"/>
+          <w:szCs w:val="27"/>
+        </w:rPr>
+        <w:t>🔹</w:t>
+      </w:r>
+      <w:r>
+        <w:rPr>
+          <w:rFonts w:ascii="Times New Roman" w:eastAsia="Times New Roman" w:hAnsi="Times New Roman" w:cs="Times New Roman"/>
+          <w:b/>
+          <w:bCs/>
+          <w:sz w:val="27"/>
+          <w:szCs w:val="27"/>
+        </w:rPr>
+        <w:t xml:space="preserve"> Core Pages (Essential)</w:t>
+      </w:r>
+    </w:p>
+    <w:p>
+      <w:pPr>
+        <w:numPr>
+          <w:ilvl w:val="0"/>
+          <w:numId w:val="2"/>
+        </w:numPr>
+        <w:spacing w:before="100" w:beforeAutospacing="1" w:after="100" w:afterAutospacing="1" w:line="240" w:lineRule="auto"/>
+        <w:rPr>
+          <w:rFonts w:ascii="Times New Roman" w:eastAsia="Times New Roman" w:hAnsi="Times New Roman" w:cs="Times New Roman"/>
+          <w:sz w:val="24"/>
+          <w:szCs w:val="24"/>
+        </w:rPr>
+      </w:pPr>
+      <w:r>
+        <w:rPr>
+          <w:rFonts w:ascii="Times New Roman" w:eastAsia="Times New Roman" w:hAnsi="Times New Roman" w:cs="Times New Roman"/>
+          <w:b/>
+          <w:bCs/>
+          <w:sz w:val="24"/>
+          <w:szCs w:val="24"/>
+        </w:rPr>
+        <w:t>Authentication Pages</w:t>
+      </w:r>
+    </w:p>
+    <w:p>
+      <w:pPr>
+        <w:numPr>
+          <w:ilvl w:val="1"/>
+          <w:numId w:val="2"/>
+        </w:numPr>
+        <w:spacing w:before="100" w:beforeAutospacing="1" w:after="100" w:afterAutospacing="1" w:line="240" w:lineRule="auto"/>
+        <w:rPr>
+          <w:rFonts w:ascii="Times New Roman" w:eastAsia="Times New Roman" w:hAnsi="Times New Roman" w:cs="Times New Roman"/>
+          <w:sz w:val="24"/>
+          <w:szCs w:val="24"/>
+        </w:rPr>
+      </w:pPr>
+      <w:r>
+        <w:rPr>
+          <w:rFonts w:ascii="Times New Roman" w:eastAsia="Times New Roman" w:hAnsi="Times New Roman" w:cs="Times New Roman"/>
+          <w:b/>
+          <w:bCs/>
+          <w:sz w:val="24"/>
+          <w:szCs w:val="24"/>
+        </w:rPr>
+        <w:t>Login</w:t>
+      </w:r>
+    </w:p>
+    <w:p>
+      <w:pPr>
+        <w:numPr>
+          <w:ilvl w:val="1"/>
+          <w:numId w:val="2"/>
+        </w:numPr>
+        <w:spacing w:before="100" w:beforeAutospacing="1" w:after="100" w:afterAutospacing="1" w:line="240" w:lineRule="auto"/>
+        <w:rPr>
+          <w:rFonts w:ascii="Times New Roman" w:eastAsia="Times New Roman" w:hAnsi="Times New Roman" w:cs="Times New Roman"/>
+          <w:sz w:val="24"/>
+          <w:szCs w:val="24"/>
+        </w:rPr>
+      </w:pPr>
+      <w:r>
+        <w:rPr>
+          <w:rFonts w:ascii="Times New Roman" w:eastAsia="Times New Roman" w:hAnsi="Times New Roman" w:cs="Times New Roman"/>
+          <w:b/>
+          <w:bCs/>
+          <w:sz w:val="24"/>
+          <w:szCs w:val="24"/>
+        </w:rPr>
+        <w:t>Sign Up / Registration</w:t>
+      </w:r>
+    </w:p>
+    <w:p>
+      <w:pPr>
+        <w:numPr>
+          <w:ilvl w:val="1"/>
+          <w:numId w:val="2"/>
+        </w:numPr>
+        <w:spacing w:before="100" w:beforeAutospacing="1" w:after="100" w:afterAutospacing="1" w:line="240" w:lineRule="auto"/>
+        <w:rPr>
+          <w:rFonts w:ascii="Times New Roman" w:eastAsia="Times New Roman" w:hAnsi="Times New Roman" w:cs="Times New Roman"/>
+          <w:sz w:val="24"/>
+          <w:szCs w:val="24"/>
+        </w:rPr>
+      </w:pPr>
+      <w:r>
+        <w:rPr>
+          <w:rFonts w:ascii="Times New Roman" w:eastAsia="Times New Roman" w:hAnsi="Times New Roman" w:cs="Times New Roman"/>
+          <w:b/>
+          <w:bCs/>
+          <w:sz w:val="24"/>
+          <w:szCs w:val="24"/>
+        </w:rPr>
+        <w:t>Forgot Password / Reset Password</w:t>
+      </w:r>
+    </w:p>
+    <w:p>
+      <w:pPr>
+        <w:numPr>
+          <w:ilvl w:val="0"/>
+          <w:numId w:val="2"/>
+        </w:numPr>
+        <w:spacing w:before="100" w:beforeAutospacing="1" w:after="100" w:afterAutospacing="1" w:line="240" w:lineRule="auto"/>
+        <w:rPr>
+          <w:rFonts w:ascii="Times New Roman" w:eastAsia="Times New Roman" w:hAnsi="Times New Roman" w:cs="Times New Roman"/>
+          <w:sz w:val="24"/>
+          <w:szCs w:val="24"/>
+        </w:rPr>
+      </w:pPr>
+      <w:r>
+        <w:rPr>
+          <w:rFonts w:ascii="Times New Roman" w:eastAsia="Times New Roman" w:hAnsi="Times New Roman" w:cs="Times New Roman"/>
+          <w:b/>
+          <w:bCs/>
+          <w:sz w:val="24"/>
+          <w:szCs w:val="24"/>
+        </w:rPr>
+        <w:t>Onboarding / Welcome Page</w:t>
+      </w:r>
+    </w:p>
+    <w:p>
+      <w:pPr>
+        <w:numPr>
+          <w:ilvl w:val="1"/>
+          <w:numId w:val="2"/>
+        </w:numPr>
+        <w:spacing w:before="100" w:beforeAutospacing="1" w:after="100" w:afterAutospacing="1" w:line="240" w:lineRule="auto"/>
+        <w:rPr>
+          <w:rFonts w:ascii="Times New Roman" w:eastAsia="Times New Roman" w:hAnsi="Times New Roman" w:cs="Times New Roman"/>
+          <w:sz w:val="24"/>
+          <w:szCs w:val="24"/>
+        </w:rPr>
+      </w:pPr>
+      <w:r>
+        <w:rPr>
+          <w:rFonts w:ascii="Times New Roman" w:eastAsia="Times New Roman" w:hAnsi="Times New Roman" w:cs="Times New Roman"/>
+          <w:sz w:val="24"/>
+          <w:szCs w:val="24"/>
+        </w:rPr>
+        <w:t>Optional introduction or tutorial screens for new users</w:t>
+      </w:r>
+    </w:p>
+    <w:p>
+      <w:pPr>
+        <w:numPr>
+          <w:ilvl w:val="0"/>
+          <w:numId w:val="2"/>
+        </w:numPr>
+        <w:spacing w:before="100" w:beforeAutospacing="1" w:after="100" w:afterAutospacing="1" w:line="240" w:lineRule="auto"/>
+        <w:rPr>
+          <w:rFonts w:ascii="Times New Roman" w:eastAsia="Times New Roman" w:hAnsi="Times New Roman" w:cs="Times New Roman"/>
+          <w:sz w:val="24"/>
+          <w:szCs w:val="24"/>
+        </w:rPr>
+      </w:pPr>
+      <w:r>
+        <w:rPr>
+          <w:rFonts w:ascii="Times New Roman" w:eastAsia="Times New Roman" w:hAnsi="Times New Roman" w:cs="Times New Roman"/>
+          <w:b/>
+          <w:bCs/>
+          <w:sz w:val="24"/>
+          <w:szCs w:val="24"/>
+        </w:rPr>
+        <w:t>Home Feed / Timeline</w:t>
+      </w:r>
+    </w:p>
+    <w:p>
+      <w:pPr>
+        <w:numPr>
+          <w:ilvl w:val="1"/>
+          <w:numId w:val="2"/>
+        </w:numPr>
+        <w:spacing w:before="100" w:beforeAutospacing="1" w:after="100" w:afterAutospacing="1" w:line="240" w:lineRule="auto"/>
+        <w:rPr>
+          <w:rFonts w:ascii="Times New Roman" w:eastAsia="Times New Roman" w:hAnsi="Times New Roman" w:cs="Times New Roman"/>
+          <w:sz w:val="24"/>
+          <w:szCs w:val="24"/>
+        </w:rPr>
+      </w:pPr>
+      <w:r>
+        <w:rPr>
+          <w:rFonts w:ascii="Times New Roman" w:eastAsia="Times New Roman" w:hAnsi="Times New Roman" w:cs="Times New Roman"/>
+          <w:sz w:val="24"/>
+          <w:szCs w:val="24"/>
+        </w:rPr>
+        <w:t>Displays posts from followed users</w:t>
+      </w:r>
+    </w:p>
+    <w:p>
+      <w:pPr>
+        <w:numPr>
+          <w:ilvl w:val="1"/>
+          <w:numId w:val="2"/>
+        </w:numPr>
+        <w:spacing w:before="100" w:beforeAutospacing="1" w:after="100" w:afterAutospacing="1" w:line="240" w:lineRule="auto"/>
+        <w:rPr>
+          <w:rFonts w:ascii="Times New Roman" w:eastAsia="Times New Roman" w:hAnsi="Times New Roman" w:cs="Times New Roman"/>
+          <w:sz w:val="24"/>
+          <w:szCs w:val="24"/>
+        </w:rPr>
+      </w:pPr>
+      <w:r>
+        <w:rPr>
+          <w:rFonts w:ascii="Times New Roman" w:eastAsia="Times New Roman" w:hAnsi="Times New Roman" w:cs="Times New Roman"/>
+          <w:sz w:val="24"/>
+          <w:szCs w:val="24"/>
+        </w:rPr>
+        <w:t>Includes likes, comments, and share options</w:t>
+      </w:r>
+    </w:p>
+    <w:p>
+      <w:pPr>
+        <w:numPr>
+          <w:ilvl w:val="0"/>
+          <w:numId w:val="2"/>
+        </w:numPr>
+        <w:spacing w:before="100" w:beforeAutospacing="1" w:after="100" w:afterAutospacing="1" w:line="240" w:lineRule="auto"/>
+        <w:rPr>
+          <w:rFonts w:ascii="Times New Roman" w:eastAsia="Times New Roman" w:hAnsi="Times New Roman" w:cs="Times New Roman"/>
+          <w:sz w:val="24"/>
+          <w:szCs w:val="24"/>
+        </w:rPr>
+      </w:pPr>
+      <w:r>
+        <w:rPr>
+          <w:rFonts w:ascii="Times New Roman" w:eastAsia="Times New Roman" w:hAnsi="Times New Roman" w:cs="Times New Roman"/>
+          <w:b/>
+          <w:bCs/>
+          <w:sz w:val="24"/>
+          <w:szCs w:val="24"/>
+        </w:rPr>
+        <w:t>Post Creation Page</w:t>
+      </w:r>
+    </w:p>
+    <w:p>
+      <w:pPr>
+        <w:numPr>
+          <w:ilvl w:val="1"/>
+          <w:numId w:val="2"/>
+        </w:numPr>
+        <w:spacing w:before="100" w:beforeAutospacing="1" w:after="100" w:afterAutospacing="1" w:line="240" w:lineRule="auto"/>
+        <w:rPr>
+          <w:rFonts w:ascii="Times New Roman" w:eastAsia="Times New Roman" w:hAnsi="Times New Roman" w:cs="Times New Roman"/>
+          <w:sz w:val="24"/>
+          <w:szCs w:val="24"/>
+        </w:rPr>
+      </w:pPr>
+      <w:r>
+        <w:rPr>
+          <w:rFonts w:ascii="Times New Roman" w:eastAsia="Times New Roman" w:hAnsi="Times New Roman" w:cs="Times New Roman"/>
+          <w:sz w:val="24"/>
+          <w:szCs w:val="24"/>
+        </w:rPr>
+        <w:t>Text input, media upload (images, videos), tags, privacy settings</w:t>
+      </w:r>
+    </w:p>
+    <w:p>
+      <w:pPr>
+        <w:numPr>
+          <w:ilvl w:val="0"/>
+          <w:numId w:val="2"/>
+        </w:numPr>
+        <w:spacing w:before="100" w:beforeAutospacing="1" w:after="100" w:afterAutospacing="1" w:line="240" w:lineRule="auto"/>
+        <w:rPr>
+          <w:rFonts w:ascii="Times New Roman" w:eastAsia="Times New Roman" w:hAnsi="Times New Roman" w:cs="Times New Roman"/>
+          <w:sz w:val="24"/>
+          <w:szCs w:val="24"/>
+        </w:rPr>
+      </w:pPr>
+      <w:r>
+        <w:rPr>
+          <w:rFonts w:ascii="Times New Roman" w:eastAsia="Times New Roman" w:hAnsi="Times New Roman" w:cs="Times New Roman"/>
+          <w:b/>
+          <w:bCs/>
+          <w:sz w:val="24"/>
+          <w:szCs w:val="24"/>
+        </w:rPr>
+        <w:t>User Profile Page</w:t>
+      </w:r>
+    </w:p>
+    <w:p>
+      <w:pPr>
+        <w:numPr>
+          <w:ilvl w:val="1"/>
+          <w:numId w:val="2"/>
+        </w:numPr>
+        <w:spacing w:before="100" w:beforeAutospacing="1" w:after="100" w:afterAutospacing="1" w:line="240" w:lineRule="auto"/>
+        <w:rPr>
+          <w:rFonts w:ascii="Times New Roman" w:eastAsia="Times New Roman" w:hAnsi="Times New Roman" w:cs="Times New Roman"/>
+          <w:sz w:val="24"/>
+          <w:szCs w:val="24"/>
+        </w:rPr>
+      </w:pPr>
+      <w:r>
+        <w:rPr>
+          <w:rFonts w:ascii="Times New Roman" w:eastAsia="Times New Roman" w:hAnsi="Times New Roman" w:cs="Times New Roman"/>
+          <w:sz w:val="24"/>
+          <w:szCs w:val="24"/>
+        </w:rPr>
+        <w:t>Shows user info, bio, profile picture, followers, and posts</w:t>
+      </w:r>
+    </w:p>
+    <w:p>
+      <w:pPr>
+        <w:numPr>
+          <w:ilvl w:val="0"/>
+          <w:numId w:val="2"/>
+        </w:numPr>
+        <w:spacing w:before="100" w:beforeAutospacing="1" w:after="100" w:afterAutospacing="1" w:line="240" w:lineRule="auto"/>
+        <w:rPr>
+          <w:rFonts w:ascii="Times New Roman" w:eastAsia="Times New Roman" w:hAnsi="Times New Roman" w:cs="Times New Roman"/>
+          <w:sz w:val="24"/>
+          <w:szCs w:val="24"/>
+        </w:rPr>
+      </w:pPr>
+      <w:r>
+        <w:rPr>
+          <w:rFonts w:ascii="Times New Roman" w:eastAsia="Times New Roman" w:hAnsi="Times New Roman" w:cs="Times New Roman"/>
+          <w:b/>
+          <w:bCs/>
+          <w:sz w:val="24"/>
+          <w:szCs w:val="24"/>
+        </w:rPr>
+        <w:t>Other Users’ Profile Pages</w:t>
+      </w:r>
+    </w:p>
+    <w:p>
+      <w:pPr>
+        <w:numPr>
+          <w:ilvl w:val="1"/>
+          <w:numId w:val="2"/>
+        </w:numPr>
+        <w:spacing w:before="100" w:beforeAutospacing="1" w:after="100" w:afterAutospacing="1" w:line="240" w:lineRule="auto"/>
+        <w:rPr>
+          <w:rFonts w:ascii="Times New Roman" w:eastAsia="Times New Roman" w:hAnsi="Times New Roman" w:cs="Times New Roman"/>
+          <w:sz w:val="24"/>
+          <w:szCs w:val="24"/>
+        </w:rPr>
+      </w:pPr>
+      <w:r>
+        <w:rPr>
+          <w:rFonts w:ascii="Times New Roman" w:eastAsia="Times New Roman" w:hAnsi="Times New Roman" w:cs="Times New Roman"/>
+          <w:sz w:val="24"/>
+          <w:szCs w:val="24"/>
+        </w:rPr>
+        <w:t>View others’ public content and follow/unfollow them</w:t>
+      </w:r>
+    </w:p>
+    <w:p>
+      <w:pPr>
+        <w:numPr>
+          <w:ilvl w:val="0"/>
+          <w:numId w:val="2"/>
+        </w:numPr>
+        <w:spacing w:before="100" w:beforeAutospacing="1" w:after="100" w:afterAutospacing="1" w:line="240" w:lineRule="auto"/>
+        <w:rPr>
+          <w:rFonts w:ascii="Times New Roman" w:eastAsia="Times New Roman" w:hAnsi="Times New Roman" w:cs="Times New Roman"/>
+          <w:sz w:val="24"/>
+          <w:szCs w:val="24"/>
+        </w:rPr>
+      </w:pPr>
+      <w:r>
+        <w:rPr>
+          <w:rFonts w:ascii="Times New Roman" w:eastAsia="Times New Roman" w:hAnsi="Times New Roman" w:cs="Times New Roman"/>
+          <w:b/>
+          <w:bCs/>
+          <w:sz w:val="24"/>
+          <w:szCs w:val="24"/>
+        </w:rPr>
+        <w:t>Explore / Discover Page</w:t>
+      </w:r>
+    </w:p>
+    <w:p>
+      <w:pPr>
+        <w:numPr>
+          <w:ilvl w:val="1"/>
+          <w:numId w:val="2"/>
+        </w:numPr>
+        <w:spacing w:before="100" w:beforeAutospacing="1" w:after="100" w:afterAutospacing="1" w:line="240" w:lineRule="auto"/>
+        <w:rPr>
+          <w:rFonts w:ascii="Times New Roman" w:eastAsia="Times New Roman" w:hAnsi="Times New Roman" w:cs="Times New Roman"/>
+          <w:sz w:val="24"/>
+          <w:szCs w:val="24"/>
+        </w:rPr>
+      </w:pPr>
+      <w:r>
+        <w:rPr>
+          <w:rFonts w:ascii="Times New Roman" w:eastAsia="Times New Roman" w:hAnsi="Times New Roman" w:cs="Times New Roman"/>
+          <w:sz w:val="24"/>
+          <w:szCs w:val="24"/>
+        </w:rPr>
+        <w:t>Suggested users, trending posts, hashtags, or topics</w:t>
+      </w:r>
+    </w:p>
+    <w:p>
+      <w:pPr>
+        <w:numPr>
+          <w:ilvl w:val="0"/>
+          <w:numId w:val="2"/>
+        </w:numPr>
+        <w:spacing w:before="100" w:beforeAutospacing="1" w:after="100" w:afterAutospacing="1" w:line="240" w:lineRule="auto"/>
+        <w:rPr>
+          <w:rFonts w:ascii="Times New Roman" w:eastAsia="Times New Roman" w:hAnsi="Times New Roman" w:cs="Times New Roman"/>
+          <w:sz w:val="24"/>
+          <w:szCs w:val="24"/>
+        </w:rPr>
+      </w:pPr>
+      <w:r>
+        <w:rPr>
+          <w:rFonts w:ascii="Times New Roman" w:eastAsia="Times New Roman" w:hAnsi="Times New Roman" w:cs="Times New Roman"/>
+          <w:b/>
+          <w:bCs/>
+          <w:sz w:val="24"/>
+          <w:szCs w:val="24"/>
+        </w:rPr>
+        <w:t>Search Page</w:t>
+      </w:r>
+    </w:p>
+    <w:p>
+      <w:pPr>
+        <w:numPr>
+          <w:ilvl w:val="1"/>
+          <w:numId w:val="2"/>
+        </w:numPr>
+        <w:spacing w:before="100" w:beforeAutospacing="1" w:after="100" w:afterAutospacing="1" w:line="240" w:lineRule="auto"/>
+        <w:rPr>
+          <w:rFonts w:ascii="Times New Roman" w:eastAsia="Times New Roman" w:hAnsi="Times New Roman" w:cs="Times New Roman"/>
+          <w:sz w:val="24"/>
+          <w:szCs w:val="24"/>
+        </w:rPr>
+      </w:pPr>
+      <w:r>
+        <w:rPr>
+          <w:rFonts w:ascii="Times New Roman" w:eastAsia="Times New Roman" w:hAnsi="Times New Roman" w:cs="Times New Roman"/>
+          <w:sz w:val="24"/>
+          <w:szCs w:val="24"/>
+        </w:rPr>
+        <w:t>Search for users, posts, or tags</w:t>
+      </w:r>
+    </w:p>
+    <w:p>
+      <w:pPr>
+        <w:numPr>
+          <w:ilvl w:val="0"/>
+          <w:numId w:val="2"/>
+        </w:numPr>
+        <w:spacing w:before="100" w:beforeAutospacing="1" w:after="100" w:afterAutospacing="1" w:line="240" w:lineRule="auto"/>
+        <w:rPr>
+          <w:rFonts w:ascii="Times New Roman" w:eastAsia="Times New Roman" w:hAnsi="Times New Roman" w:cs="Times New Roman"/>
+          <w:sz w:val="24"/>
+          <w:szCs w:val="24"/>
+        </w:rPr>
+      </w:pPr>
+      <w:r>
+        <w:rPr>
+          <w:rFonts w:ascii="Times New Roman" w:eastAsia="Times New Roman" w:hAnsi="Times New Roman" w:cs="Times New Roman"/>
+          <w:b/>
+          <w:bCs/>
+          <w:sz w:val="24"/>
+          <w:szCs w:val="24"/>
+        </w:rPr>
+        <w:t>Notifications Page</w:t>
+      </w:r>
+    </w:p>
+    <w:p>
+      <w:pPr>
+        <w:numPr>
+          <w:ilvl w:val="1"/>
+          <w:numId w:val="2"/>
+        </w:numPr>
+        <w:spacing w:before="100" w:beforeAutospacing="1" w:after="100" w:afterAutospacing="1" w:line="240" w:lineRule="auto"/>
+        <w:rPr>
+          <w:rFonts w:ascii="Times New Roman" w:eastAsia="Times New Roman" w:hAnsi="Times New Roman" w:cs="Times New Roman"/>
+          <w:sz w:val="24"/>
+          <w:szCs w:val="24"/>
+        </w:rPr>
+      </w:pPr>
+      <w:r>
+        <w:rPr>
+          <w:rFonts w:ascii="Times New Roman" w:eastAsia="Times New Roman" w:hAnsi="Times New Roman" w:cs="Times New Roman"/>
+          <w:sz w:val="24"/>
+          <w:szCs w:val="24"/>
+        </w:rPr>
+        <w:t>Follows, likes, comments, mentions, etc.</w:t>
+      </w:r>
+    </w:p>
+    <w:p>
+      <w:pPr>
+        <w:numPr>
+          <w:ilvl w:val="0"/>
+          <w:numId w:val="2"/>
+        </w:numPr>
+        <w:spacing w:before="100" w:beforeAutospacing="1" w:after="100" w:afterAutospacing="1" w:line="240" w:lineRule="auto"/>
+        <w:rPr>
+          <w:rFonts w:ascii="Times New Roman" w:eastAsia="Times New Roman" w:hAnsi="Times New Roman" w:cs="Times New Roman"/>
+          <w:sz w:val="24"/>
+          <w:szCs w:val="24"/>
+        </w:rPr>
+      </w:pPr>
+      <w:r>
+        <w:rPr>
+          <w:rFonts w:ascii="Times New Roman" w:eastAsia="Times New Roman" w:hAnsi="Times New Roman" w:cs="Times New Roman"/>
+          <w:b/>
+          <w:bCs/>
+          <w:sz w:val="24"/>
+          <w:szCs w:val="24"/>
+        </w:rPr>
+        <w:t>Messages / Chat Page</w:t>
+      </w:r>
+    </w:p>
+    <w:p>
+      <w:pPr>
+        <w:numPr>
+          <w:ilvl w:val="0"/>
+          <w:numId w:val="3"/>
+        </w:numPr>
+        <w:spacing w:before="100" w:beforeAutospacing="1" w:after="100" w:afterAutospacing="1" w:line="240" w:lineRule="auto"/>
+        <w:rPr>
+          <w:rFonts w:ascii="Times New Roman" w:eastAsia="Times New Roman" w:hAnsi="Times New Roman" w:cs="Times New Roman"/>
+          <w:sz w:val="24"/>
+          <w:szCs w:val="24"/>
+        </w:rPr>
+      </w:pPr>
+      <w:r>
+        <w:rPr>
+          <w:rFonts w:ascii="Times New Roman" w:eastAsia="Times New Roman" w:hAnsi="Times New Roman" w:cs="Times New Roman"/>
+          <w:sz w:val="24"/>
+          <w:szCs w:val="24"/>
+        </w:rPr>
+        <w:lastRenderedPageBreak/>
+        <w:t>One-on-one or group messaging</w:t>
+      </w:r>
+    </w:p>
+    <w:p>
+      <w:pPr>
+        <w:numPr>
+          <w:ilvl w:val="0"/>
+          <w:numId w:val="3"/>
+        </w:numPr>
+        <w:spacing w:before="100" w:beforeAutospacing="1" w:after="100" w:afterAutospacing="1" w:line="240" w:lineRule="auto"/>
+        <w:rPr>
+          <w:rFonts w:ascii="Times New Roman" w:eastAsia="Times New Roman" w:hAnsi="Times New Roman" w:cs="Times New Roman"/>
+          <w:sz w:val="24"/>
+          <w:szCs w:val="24"/>
+        </w:rPr>
+      </w:pPr>
+      <w:r>
+        <w:rPr>
+          <w:rFonts w:ascii="Times New Roman" w:eastAsia="Times New Roman" w:hAnsi="Times New Roman" w:cs="Times New Roman"/>
+          <w:sz w:val="24"/>
+          <w:szCs w:val="24"/>
+        </w:rPr>
+        <w:t>List of conversations and chat view</w:t>
+      </w:r>
+    </w:p>
+    <w:p>
+      <w:pPr>
+        <w:numPr>
+          <w:ilvl w:val="0"/>
+          <w:numId w:val="4"/>
+        </w:numPr>
+        <w:spacing w:before="100" w:beforeAutospacing="1" w:after="100" w:afterAutospacing="1" w:line="240" w:lineRule="auto"/>
+        <w:rPr>
+          <w:rFonts w:ascii="Times New Roman" w:eastAsia="Times New Roman" w:hAnsi="Times New Roman" w:cs="Times New Roman"/>
+          <w:sz w:val="24"/>
+          <w:szCs w:val="24"/>
+        </w:rPr>
+      </w:pPr>
+      <w:r>
+        <w:rPr>
+          <w:rFonts w:ascii="Times New Roman" w:eastAsia="Times New Roman" w:hAnsi="Times New Roman" w:cs="Times New Roman"/>
+          <w:b/>
+          <w:bCs/>
+          <w:sz w:val="24"/>
+          <w:szCs w:val="24"/>
+        </w:rPr>
+        <w:t>Settings Page</w:t>
+      </w:r>
+    </w:p>
+    <w:p>
+      <w:pPr>
+        <w:numPr>
+          <w:ilvl w:val="0"/>
+          <w:numId w:val="5"/>
+        </w:numPr>
+        <w:spacing w:before="100" w:beforeAutospacing="1" w:after="100" w:afterAutospacing="1" w:line="240" w:lineRule="auto"/>
+        <w:rPr>
+          <w:rFonts w:ascii="Times New Roman" w:eastAsia="Times New Roman" w:hAnsi="Times New Roman" w:cs="Times New Roman"/>
+          <w:sz w:val="24"/>
+          <w:szCs w:val="24"/>
+        </w:rPr>
+      </w:pPr>
+      <w:r>
+        <w:rPr>
+          <w:rFonts w:ascii="Times New Roman" w:eastAsia="Times New Roman" w:hAnsi="Times New Roman" w:cs="Times New Roman"/>
+          <w:sz w:val="24"/>
+          <w:szCs w:val="24"/>
+        </w:rPr>
+        <w:t>Account settings, privacy, notification preferences</w:t>
+      </w:r>
+    </w:p>
+    <w:p>
+      <w:pPr>
+        <w:spacing w:after="0" w:line="240" w:lineRule="auto"/>
+        <w:rPr>
+          <w:rFonts w:ascii="Times New Roman" w:eastAsia="Times New Roman" w:hAnsi="Times New Roman" w:cs="Times New Roman"/>
+          <w:sz w:val="24"/>
+          <w:szCs w:val="24"/>
+        </w:rPr>
+      </w:pPr>
+      <w:r>
+        <w:rPr>
+          <w:rFonts w:ascii="Times New Roman" w:eastAsia="Times New Roman" w:hAnsi="Times New Roman" w:cs="Times New Roman"/>
+          <w:sz w:val="24"/>
+          <w:szCs w:val="24"/>
+        </w:rPr>
+        <w:pict>
+          <v:rect id="_x0000_i1030" style="width:0;height:1.5pt" o:hralign="center" o:hrstd="t" o:hr="t" fillcolor="#a0a0a0" stroked="f"/>
+        </w:pict>
+      </w:r>
+    </w:p>
+    <w:p>
+      <w:pPr>
+        <w:spacing w:before="100" w:beforeAutospacing="1" w:after="100" w:afterAutospacing="1" w:line="240" w:lineRule="auto"/>
+        <w:outlineLvl w:val="2"/>
+        <w:rPr>
+          <w:rFonts w:ascii="Times New Roman" w:eastAsia="Times New Roman" w:hAnsi="Times New Roman" w:cs="Times New Roman"/>
+          <w:b/>
+          <w:bCs/>
+          <w:sz w:val="27"/>
+          <w:szCs w:val="27"/>
+        </w:rPr>
+      </w:pPr>
+      <w:r>
+        <w:rPr>
+          <w:rFonts w:ascii="Segoe UI Symbol" w:eastAsia="Times New Roman" w:hAnsi="Segoe UI Symbol" w:cs="Segoe UI Symbol"/>
+          <w:b/>
+          <w:bCs/>
+          <w:sz w:val="27"/>
+          <w:szCs w:val="27"/>
+        </w:rPr>
+        <w:t>🔸</w:t>
+      </w:r>
+      <w:r>
+        <w:rPr>
+          <w:rFonts w:ascii="Times New Roman" w:eastAsia="Times New Roman" w:hAnsi="Times New Roman" w:cs="Times New Roman"/>
+          <w:b/>
+          <w:bCs/>
+          <w:sz w:val="27"/>
+          <w:szCs w:val="27"/>
+        </w:rPr>
+        <w:t xml:space="preserve"> Optional / Advanced Pages</w:t>
+      </w:r>
+    </w:p>
+    <w:p>
+      <w:pPr>
+        <w:numPr>
+          <w:ilvl w:val="0"/>
+          <w:numId w:val="6"/>
+        </w:numPr>
+        <w:spacing w:before="100" w:beforeAutospacing="1" w:after="100" w:afterAutospacing="1" w:line="240" w:lineRule="auto"/>
+        <w:rPr>
+          <w:rFonts w:ascii="Times New Roman" w:eastAsia="Times New Roman" w:hAnsi="Times New Roman" w:cs="Times New Roman"/>
+          <w:sz w:val="24"/>
+          <w:szCs w:val="24"/>
+        </w:rPr>
+      </w:pPr>
+      <w:r>
+        <w:rPr>
+          <w:rFonts w:ascii="Times New Roman" w:eastAsia="Times New Roman" w:hAnsi="Times New Roman" w:cs="Times New Roman"/>
+          <w:b/>
+          <w:bCs/>
+          <w:sz w:val="24"/>
+          <w:szCs w:val="24"/>
+        </w:rPr>
+        <w:t>Stories Page</w:t>
+      </w:r>
+    </w:p>
+    <w:p>
+      <w:pPr>
+        <w:numPr>
+          <w:ilvl w:val="0"/>
+          <w:numId w:val="7"/>
+        </w:numPr>
+        <w:spacing w:before="100" w:beforeAutospacing="1" w:after="100" w:afterAutospacing="1" w:line="240" w:lineRule="auto"/>
+        <w:rPr>
+          <w:rFonts w:ascii="Times New Roman" w:eastAsia="Times New Roman" w:hAnsi="Times New Roman" w:cs="Times New Roman"/>
+          <w:sz w:val="24"/>
+          <w:szCs w:val="24"/>
+        </w:rPr>
+      </w:pPr>
+      <w:r>
+        <w:rPr>
+          <w:rFonts w:ascii="Times New Roman" w:eastAsia="Times New Roman" w:hAnsi="Times New Roman" w:cs="Times New Roman"/>
+          <w:sz w:val="24"/>
+          <w:szCs w:val="24"/>
+        </w:rPr>
+        <w:t>Temporary posts similar to Instagram/Snapchat stories</w:t>
+      </w:r>
+    </w:p>
+    <w:p>
+      <w:pPr>
+        <w:numPr>
+          <w:ilvl w:val="0"/>
+          <w:numId w:val="8"/>
+        </w:numPr>
+        <w:spacing w:before="100" w:beforeAutospacing="1" w:after="100" w:afterAutospacing="1" w:line="240" w:lineRule="auto"/>
+        <w:rPr>
+          <w:rFonts w:ascii="Times New Roman" w:eastAsia="Times New Roman" w:hAnsi="Times New Roman" w:cs="Times New Roman"/>
+          <w:sz w:val="24"/>
+          <w:szCs w:val="24"/>
+        </w:rPr>
+      </w:pPr>
+      <w:r>
+        <w:rPr>
+          <w:rFonts w:ascii="Times New Roman" w:eastAsia="Times New Roman" w:hAnsi="Times New Roman" w:cs="Times New Roman"/>
+          <w:b/>
+          <w:bCs/>
+          <w:sz w:val="24"/>
+          <w:szCs w:val="24"/>
+        </w:rPr>
+        <w:t>Reels / Short Videos Page</w:t>
+      </w:r>
+    </w:p>
+    <w:p>
+      <w:pPr>
+        <w:numPr>
+          <w:ilvl w:val="0"/>
+          <w:numId w:val="9"/>
+        </w:numPr>
+        <w:spacing w:before="100" w:beforeAutospacing="1" w:after="100" w:afterAutospacing="1" w:line="240" w:lineRule="auto"/>
+        <w:rPr>
+          <w:rFonts w:ascii="Times New Roman" w:eastAsia="Times New Roman" w:hAnsi="Times New Roman" w:cs="Times New Roman"/>
+          <w:sz w:val="24"/>
+          <w:szCs w:val="24"/>
+        </w:rPr>
+      </w:pPr>
+      <w:r>
+        <w:rPr>
+          <w:rFonts w:ascii="Times New Roman" w:eastAsia="Times New Roman" w:hAnsi="Times New Roman" w:cs="Times New Roman"/>
+          <w:sz w:val="24"/>
+          <w:szCs w:val="24"/>
+        </w:rPr>
+        <w:t xml:space="preserve">For </w:t>
+      </w:r>
+      <w:proofErr w:type="spellStart"/>
+      <w:r>
+        <w:rPr>
+          <w:rFonts w:ascii="Times New Roman" w:eastAsia="Times New Roman" w:hAnsi="Times New Roman" w:cs="Times New Roman"/>
+          <w:sz w:val="24"/>
+          <w:szCs w:val="24"/>
+        </w:rPr>
+        <w:t>TikTok</w:t>
+      </w:r>
+      <w:proofErr w:type="spellEnd"/>
+      <w:r>
+        <w:rPr>
+          <w:rFonts w:ascii="Times New Roman" w:eastAsia="Times New Roman" w:hAnsi="Times New Roman" w:cs="Times New Roman"/>
+          <w:sz w:val="24"/>
+          <w:szCs w:val="24"/>
+        </w:rPr>
+        <w:t>-style short-form content</w:t>
+      </w:r>
+    </w:p>
+    <w:p>
+      <w:pPr>
+        <w:numPr>
+          <w:ilvl w:val="0"/>
+          <w:numId w:val="10"/>
+        </w:numPr>
+        <w:spacing w:before="100" w:beforeAutospacing="1" w:after="100" w:afterAutospacing="1" w:line="240" w:lineRule="auto"/>
+        <w:rPr>
+          <w:rFonts w:ascii="Times New Roman" w:eastAsia="Times New Roman" w:hAnsi="Times New Roman" w:cs="Times New Roman"/>
+          <w:sz w:val="24"/>
+          <w:szCs w:val="24"/>
+        </w:rPr>
+      </w:pPr>
+      <w:r>
+        <w:rPr>
+          <w:rFonts w:ascii="Times New Roman" w:eastAsia="Times New Roman" w:hAnsi="Times New Roman" w:cs="Times New Roman"/>
+          <w:b/>
+          <w:bCs/>
+          <w:sz w:val="24"/>
+          <w:szCs w:val="24"/>
+        </w:rPr>
+        <w:t>Live Streaming Page</w:t>
+      </w:r>
+    </w:p>
+    <w:p>
+      <w:pPr>
+        <w:numPr>
+          <w:ilvl w:val="0"/>
+          <w:numId w:val="11"/>
+        </w:numPr>
+        <w:spacing w:before="100" w:beforeAutospacing="1" w:after="100" w:afterAutospacing="1" w:line="240" w:lineRule="auto"/>
+        <w:rPr>
+          <w:rFonts w:ascii="Times New Roman" w:eastAsia="Times New Roman" w:hAnsi="Times New Roman" w:cs="Times New Roman"/>
+          <w:sz w:val="24"/>
+          <w:szCs w:val="24"/>
+        </w:rPr>
+      </w:pPr>
+      <w:r>
+        <w:rPr>
+          <w:rFonts w:ascii="Times New Roman" w:eastAsia="Times New Roman" w:hAnsi="Times New Roman" w:cs="Times New Roman"/>
+          <w:sz w:val="24"/>
+          <w:szCs w:val="24"/>
+        </w:rPr>
+        <w:t>Real-time video streaming with chat</w:t>
+      </w:r>
+    </w:p>
+    <w:p>
+      <w:pPr>
+        <w:numPr>
+          <w:ilvl w:val="0"/>
+          <w:numId w:val="12"/>
+        </w:numPr>
+        <w:spacing w:before="100" w:beforeAutospacing="1" w:after="100" w:afterAutospacing="1" w:line="240" w:lineRule="auto"/>
+        <w:rPr>
+          <w:rFonts w:ascii="Times New Roman" w:eastAsia="Times New Roman" w:hAnsi="Times New Roman" w:cs="Times New Roman"/>
+          <w:sz w:val="24"/>
+          <w:szCs w:val="24"/>
+        </w:rPr>
+      </w:pPr>
+      <w:r>
+        <w:rPr>
+          <w:rFonts w:ascii="Times New Roman" w:eastAsia="Times New Roman" w:hAnsi="Times New Roman" w:cs="Times New Roman"/>
+          <w:b/>
+          <w:bCs/>
+          <w:sz w:val="24"/>
+          <w:szCs w:val="24"/>
+        </w:rPr>
+        <w:t>Saved Posts / Bookmarks Page</w:t>
+      </w:r>
+    </w:p>
+    <w:p>
+      <w:pPr>
+        <w:numPr>
+          <w:ilvl w:val="0"/>
+          <w:numId w:val="12"/>
+        </w:numPr>
+        <w:spacing w:before="100" w:beforeAutospacing="1" w:after="100" w:afterAutospacing="1" w:line="240" w:lineRule="auto"/>
+        <w:rPr>
+          <w:rFonts w:ascii="Times New Roman" w:eastAsia="Times New Roman" w:hAnsi="Times New Roman" w:cs="Times New Roman"/>
+          <w:sz w:val="24"/>
+          <w:szCs w:val="24"/>
+        </w:rPr>
+      </w:pPr>
+      <w:r>
+        <w:rPr>
+          <w:rFonts w:ascii="Times New Roman" w:eastAsia="Times New Roman" w:hAnsi="Times New Roman" w:cs="Times New Roman"/>
+          <w:b/>
+          <w:bCs/>
+          <w:sz w:val="24"/>
+          <w:szCs w:val="24"/>
+        </w:rPr>
+        <w:t>Activity Log</w:t>
+      </w:r>
+    </w:p>
+    <w:p>
+      <w:pPr>
+        <w:numPr>
+          <w:ilvl w:val="0"/>
+          <w:numId w:val="13"/>
+        </w:numPr>
+        <w:spacing w:before="100" w:beforeAutospacing="1" w:after="100" w:afterAutospacing="1" w:line="240" w:lineRule="auto"/>
+        <w:rPr>
+          <w:rFonts w:ascii="Times New Roman" w:eastAsia="Times New Roman" w:hAnsi="Times New Roman" w:cs="Times New Roman"/>
+          <w:sz w:val="24"/>
+          <w:szCs w:val="24"/>
+        </w:rPr>
+      </w:pPr>
+      <w:r>
+        <w:rPr>
+          <w:rFonts w:ascii="Times New Roman" w:eastAsia="Times New Roman" w:hAnsi="Times New Roman" w:cs="Times New Roman"/>
+          <w:sz w:val="24"/>
+          <w:szCs w:val="24"/>
+        </w:rPr>
+        <w:t>User’s own actions (likes, comments, edits)</w:t>
+      </w:r>
+    </w:p>
+    <w:p>
+      <w:pPr>
+        <w:numPr>
+          <w:ilvl w:val="0"/>
+          <w:numId w:val="14"/>
+        </w:numPr>
+        <w:spacing w:before="100" w:beforeAutospacing="1" w:after="100" w:afterAutospacing="1" w:line="240" w:lineRule="auto"/>
+        <w:rPr>
+          <w:rFonts w:ascii="Times New Roman" w:eastAsia="Times New Roman" w:hAnsi="Times New Roman" w:cs="Times New Roman"/>
+          <w:sz w:val="24"/>
+          <w:szCs w:val="24"/>
+        </w:rPr>
+      </w:pPr>
+      <w:r>
+        <w:rPr>
+          <w:rFonts w:ascii="Times New Roman" w:eastAsia="Times New Roman" w:hAnsi="Times New Roman" w:cs="Times New Roman"/>
+          <w:b/>
+          <w:bCs/>
+          <w:sz w:val="24"/>
+          <w:szCs w:val="24"/>
+        </w:rPr>
+        <w:t>Admin Dashboard</w:t>
+      </w:r>
+    </w:p>
+    <w:p>
+      <w:pPr>
+        <w:numPr>
+          <w:ilvl w:val="0"/>
+          <w:numId w:val="15"/>
+        </w:numPr>
+        <w:spacing w:before="100" w:beforeAutospacing="1" w:after="100" w:afterAutospacing="1" w:line="240" w:lineRule="auto"/>
+        <w:rPr>
+          <w:rFonts w:ascii="Times New Roman" w:eastAsia="Times New Roman" w:hAnsi="Times New Roman" w:cs="Times New Roman"/>
+          <w:sz w:val="24"/>
+          <w:szCs w:val="24"/>
+        </w:rPr>
+      </w:pPr>
+      <w:r>
+        <w:rPr>
+          <w:rFonts w:ascii="Times New Roman" w:eastAsia="Times New Roman" w:hAnsi="Times New Roman" w:cs="Times New Roman"/>
+          <w:sz w:val="24"/>
+          <w:szCs w:val="24"/>
+        </w:rPr>
+        <w:t>For content moderation, user management (internal use)</w:t>
+      </w:r>
+    </w:p>
+    <w:p>
+      <w:pPr>
+        <w:numPr>
+          <w:ilvl w:val="0"/>
+          <w:numId w:val="16"/>
+        </w:numPr>
+        <w:spacing w:before="100" w:beforeAutospacing="1" w:after="100" w:afterAutospacing="1" w:line="240" w:lineRule="auto"/>
+        <w:rPr>
+          <w:rFonts w:ascii="Times New Roman" w:eastAsia="Times New Roman" w:hAnsi="Times New Roman" w:cs="Times New Roman"/>
+          <w:sz w:val="24"/>
+          <w:szCs w:val="24"/>
+        </w:rPr>
+      </w:pPr>
+      <w:r>
+        <w:rPr>
+          <w:rFonts w:ascii="Times New Roman" w:eastAsia="Times New Roman" w:hAnsi="Times New Roman" w:cs="Times New Roman"/>
+          <w:b/>
+          <w:bCs/>
+          <w:sz w:val="24"/>
+          <w:szCs w:val="24"/>
+        </w:rPr>
+        <w:t>Help / Support Page</w:t>
+      </w:r>
+    </w:p>
+    <w:p>
+      <w:pPr>
+        <w:numPr>
+          <w:ilvl w:val="0"/>
+          <w:numId w:val="17"/>
+        </w:numPr>
+        <w:spacing w:before="100" w:beforeAutospacing="1" w:after="100" w:afterAutospacing="1" w:line="240" w:lineRule="auto"/>
+        <w:rPr>
+          <w:rFonts w:ascii="Times New Roman" w:eastAsia="Times New Roman" w:hAnsi="Times New Roman" w:cs="Times New Roman"/>
+          <w:sz w:val="24"/>
+          <w:szCs w:val="24"/>
+        </w:rPr>
+      </w:pPr>
+      <w:r>
+        <w:rPr>
+          <w:rFonts w:ascii="Times New Roman" w:eastAsia="Times New Roman" w:hAnsi="Times New Roman" w:cs="Times New Roman"/>
+          <w:sz w:val="24"/>
+          <w:szCs w:val="24"/>
+        </w:rPr>
+        <w:t>FAQs, contact support, report problems</w:t>
+      </w:r>
+    </w:p>
+    <w:p>
+      <w:pPr>
+        <w:numPr>
+          <w:ilvl w:val="0"/>
+          <w:numId w:val="18"/>
+        </w:numPr>
+        <w:spacing w:before="100" w:beforeAutospacing="1" w:after="100" w:afterAutospacing="1" w:line="240" w:lineRule="auto"/>
+        <w:rPr>
+          <w:rFonts w:ascii="Times New Roman" w:eastAsia="Times New Roman" w:hAnsi="Times New Roman" w:cs="Times New Roman"/>
+          <w:sz w:val="24"/>
+          <w:szCs w:val="24"/>
+        </w:rPr>
+      </w:pPr>
+      <w:r>
+        <w:rPr>
+          <w:rFonts w:ascii="Times New Roman" w:eastAsia="Times New Roman" w:hAnsi="Times New Roman" w:cs="Times New Roman"/>
+          <w:b/>
+          <w:bCs/>
+          <w:sz w:val="24"/>
+          <w:szCs w:val="24"/>
+        </w:rPr>
+        <w:t>Terms and Privacy Policy Page</w:t>
+      </w:r>
+    </w:p>
+    <w:p>
+      <w:pPr>
+        <w:numPr>
+          <w:ilvl w:val="0"/>
+          <w:numId w:val="18"/>
+        </w:numPr>
+        <w:spacing w:before="100" w:beforeAutospacing="1" w:after="100" w:afterAutospacing="1" w:line="240" w:lineRule="auto"/>
+        <w:rPr>
+          <w:rFonts w:ascii="Times New Roman" w:eastAsia="Times New Roman" w:hAnsi="Times New Roman" w:cs="Times New Roman"/>
+          <w:sz w:val="24"/>
+          <w:szCs w:val="24"/>
+        </w:rPr>
+      </w:pPr>
+      <w:r>
+        <w:rPr>
+          <w:rFonts w:ascii="Times New Roman" w:eastAsia="Times New Roman" w:hAnsi="Times New Roman" w:cs="Times New Roman"/>
+          <w:b/>
+          <w:bCs/>
+          <w:sz w:val="24"/>
+          <w:szCs w:val="24"/>
+        </w:rPr>
+        <w:t>Error Pages</w:t>
+      </w:r>
+    </w:p>
+    <w:p>
+      <w:pPr>
+        <w:numPr>
+          <w:ilvl w:val="0"/>
+          <w:numId w:val="19"/>
+        </w:numPr>
+        <w:spacing w:before="100" w:beforeAutospacing="1" w:after="100" w:afterAutospacing="1" w:line="240" w:lineRule="auto"/>
+        <w:rPr>
+          <w:rFonts w:ascii="Times New Roman" w:eastAsia="Times New Roman" w:hAnsi="Times New Roman" w:cs="Times New Roman"/>
+          <w:sz w:val="24"/>
+          <w:szCs w:val="24"/>
+        </w:rPr>
+      </w:pPr>
+      <w:r>
+        <w:rPr>
+          <w:rFonts w:ascii="Times New Roman" w:eastAsia="Times New Roman" w:hAnsi="Times New Roman" w:cs="Times New Roman"/>
+          <w:sz w:val="24"/>
+          <w:szCs w:val="24"/>
+        </w:rPr>
+        <w:t>404 Not Found</w:t>
+      </w:r>
+    </w:p>
+    <w:p>
+      <w:pPr>
+        <w:numPr>
+          <w:ilvl w:val="0"/>
+          <w:numId w:val="19"/>
+        </w:numPr>
+        <w:spacing w:before="100" w:beforeAutospacing="1" w:after="100" w:afterAutospacing="1" w:line="240" w:lineRule="auto"/>
+        <w:rPr>
+          <w:rFonts w:ascii="Times New Roman" w:eastAsia="Times New Roman" w:hAnsi="Times New Roman" w:cs="Times New Roman"/>
+          <w:sz w:val="24"/>
+          <w:szCs w:val="24"/>
+        </w:rPr>
+      </w:pPr>
+      <w:r>
+        <w:rPr>
+          <w:rFonts w:ascii="Times New Roman" w:eastAsia="Times New Roman" w:hAnsi="Times New Roman" w:cs="Times New Roman"/>
+          <w:sz w:val="24"/>
+          <w:szCs w:val="24"/>
+        </w:rPr>
+        <w:t>500 Internal Server Error</w:t>
+      </w:r>
+    </w:p>
+    <w:p>
+      <w:pPr>
+        <w:spacing w:after="0" w:line="240" w:lineRule="auto"/>
+        <w:rPr>
+          <w:rFonts w:ascii="Times New Roman" w:eastAsia="Times New Roman" w:hAnsi="Times New Roman" w:cs="Times New Roman"/>
+          <w:sz w:val="24"/>
+          <w:szCs w:val="24"/>
+        </w:rPr>
+      </w:pPr>
+      <w:r>
+        <w:rPr>
+          <w:rFonts w:ascii="Times New Roman" w:eastAsia="Times New Roman" w:hAnsi="Times New Roman" w:cs="Times New Roman"/>
+          <w:sz w:val="24"/>
+          <w:szCs w:val="24"/>
+        </w:rPr>
+        <w:pict>
+          <v:rect id="_x0000_i1031" style="width:0;height:1.5pt" o:hralign="center" o:hrstd="t" o:hr="t" fillcolor="#a0a0a0" stroked="f"/>
+        </w:pict>
+      </w:r>
+    </w:p>
+    <w:p>
+      <w:pPr>
+        <w:spacing w:before="100" w:beforeAutospacing="1" w:after="100" w:afterAutospacing="1" w:line="240" w:lineRule="auto"/>
+        <w:outlineLvl w:val="2"/>
+        <w:rPr>
+          <w:rFonts w:ascii="Times New Roman" w:eastAsia="Times New Roman" w:hAnsi="Times New Roman" w:cs="Times New Roman"/>
+          <w:b/>
+          <w:bCs/>
+          <w:sz w:val="27"/>
+          <w:szCs w:val="27"/>
+        </w:rPr>
+      </w:pPr>
+      <w:r>
+        <w:rPr>
+          <w:rFonts w:ascii="Segoe UI Symbol" w:eastAsia="Times New Roman" w:hAnsi="Segoe UI Symbol" w:cs="Segoe UI Symbol"/>
+          <w:b/>
+          <w:bCs/>
+          <w:sz w:val="27"/>
+          <w:szCs w:val="27"/>
+        </w:rPr>
+        <w:t>✅</w:t>
+      </w:r>
+      <w:r>
+        <w:rPr>
+          <w:rFonts w:ascii="Times New Roman" w:eastAsia="Times New Roman" w:hAnsi="Times New Roman" w:cs="Times New Roman"/>
+          <w:b/>
+          <w:bCs/>
+          <w:sz w:val="27"/>
+          <w:szCs w:val="27"/>
+        </w:rPr>
+        <w:t xml:space="preserve"> Bonus Features You Might Integrate</w:t>
+      </w:r>
+    </w:p>
+    <w:p>
+      <w:pPr>
+        <w:numPr>
+          <w:ilvl w:val="0"/>
+          <w:numId w:val="20"/>
+        </w:numPr>
+        <w:spacing w:before="100" w:beforeAutospacing="1" w:after="100" w:afterAutospacing="1" w:line="240" w:lineRule="auto"/>
+        <w:rPr>
+          <w:rFonts w:ascii="Times New Roman" w:eastAsia="Times New Roman" w:hAnsi="Times New Roman" w:cs="Times New Roman"/>
+          <w:sz w:val="24"/>
+          <w:szCs w:val="24"/>
+        </w:rPr>
+      </w:pPr>
+      <w:r>
+        <w:rPr>
+          <w:rFonts w:ascii="Times New Roman" w:eastAsia="Times New Roman" w:hAnsi="Times New Roman" w:cs="Times New Roman"/>
+          <w:sz w:val="24"/>
+          <w:szCs w:val="24"/>
+        </w:rPr>
+        <w:t>Push notifications</w:t>
+      </w:r>
+    </w:p>
+    <w:p>
+      <w:pPr>
+        <w:numPr>
+          <w:ilvl w:val="0"/>
+          <w:numId w:val="20"/>
+        </w:numPr>
+        <w:spacing w:before="100" w:beforeAutospacing="1" w:after="100" w:afterAutospacing="1" w:line="240" w:lineRule="auto"/>
+        <w:rPr>
+          <w:rFonts w:ascii="Times New Roman" w:eastAsia="Times New Roman" w:hAnsi="Times New Roman" w:cs="Times New Roman"/>
+          <w:sz w:val="24"/>
+          <w:szCs w:val="24"/>
+        </w:rPr>
+      </w:pPr>
+      <w:r>
+        <w:rPr>
+          <w:rFonts w:ascii="Times New Roman" w:eastAsia="Times New Roman" w:hAnsi="Times New Roman" w:cs="Times New Roman"/>
+          <w:sz w:val="24"/>
+          <w:szCs w:val="24"/>
+        </w:rPr>
+        <w:t>In-app camera</w:t>
+      </w:r>
+    </w:p>
+    <w:p>
+      <w:pPr>
+        <w:numPr>
+          <w:ilvl w:val="0"/>
+          <w:numId w:val="20"/>
+        </w:numPr>
+        <w:spacing w:before="100" w:beforeAutospacing="1" w:after="100" w:afterAutospacing="1" w:line="240" w:lineRule="auto"/>
+        <w:rPr>
+          <w:rFonts w:ascii="Times New Roman" w:eastAsia="Times New Roman" w:hAnsi="Times New Roman" w:cs="Times New Roman"/>
+          <w:sz w:val="24"/>
+          <w:szCs w:val="24"/>
+        </w:rPr>
+      </w:pPr>
+      <w:r>
+        <w:rPr>
+          <w:rFonts w:ascii="Times New Roman" w:eastAsia="Times New Roman" w:hAnsi="Times New Roman" w:cs="Times New Roman"/>
+          <w:sz w:val="24"/>
+          <w:szCs w:val="24"/>
+        </w:rPr>
+        <w:t>Location tagging</w:t>
+      </w:r>
       <w:bookmarkStart w:id="0" w:name="_GoBack"/>
       <w:bookmarkEnd w:id="0"/>
     </w:p>
+    <w:p>
+      <w:pPr>
+        <w:numPr>
+          <w:ilvl w:val="0"/>
+          <w:numId w:val="20"/>
+        </w:numPr>
+        <w:spacing w:before="100" w:beforeAutospacing="1" w:after="100" w:afterAutospacing="1" w:line="240" w:lineRule="auto"/>
+        <w:rPr>
+          <w:rFonts w:ascii="Times New Roman" w:eastAsia="Times New Roman" w:hAnsi="Times New Roman" w:cs="Times New Roman"/>
+          <w:sz w:val="24"/>
+          <w:szCs w:val="24"/>
+        </w:rPr>
+      </w:pPr>
+      <w:r>
+        <w:rPr>
+          <w:rFonts w:ascii="Times New Roman" w:eastAsia="Times New Roman" w:hAnsi="Times New Roman" w:cs="Times New Roman"/>
+          <w:sz w:val="24"/>
+          <w:szCs w:val="24"/>
+        </w:rPr>
+        <w:lastRenderedPageBreak/>
+        <w:t>Analytics dashboard for users (engagement stats)</w:t>
+      </w:r>
+    </w:p>
+    <w:p>
+      <w:pPr>
+        <w:numPr>
+          <w:ilvl w:val="0"/>
+          <w:numId w:val="20"/>
+        </w:numPr>
+        <w:spacing w:before="100" w:beforeAutospacing="1" w:after="100" w:afterAutospacing="1" w:line="240" w:lineRule="auto"/>
+        <w:rPr>
+          <w:rFonts w:ascii="Times New Roman" w:eastAsia="Times New Roman" w:hAnsi="Times New Roman" w:cs="Times New Roman"/>
+          <w:sz w:val="24"/>
+          <w:szCs w:val="24"/>
+        </w:rPr>
+      </w:pPr>
+      <w:r>
+        <w:rPr>
+          <w:rFonts w:ascii="Times New Roman" w:eastAsia="Times New Roman" w:hAnsi="Times New Roman" w:cs="Times New Roman"/>
+          <w:sz w:val="24"/>
+          <w:szCs w:val="24"/>
+        </w:rPr>
+        <w:t>Ads or promotions manager</w:t>
+      </w:r>
+    </w:p>
+    <w:p>
+      <w:pPr>
+        <w:spacing w:after="0" w:line="240" w:lineRule="auto"/>
+        <w:rPr>
+          <w:rFonts w:ascii="Times New Roman" w:eastAsia="Times New Roman" w:hAnsi="Times New Roman" w:cs="Times New Roman"/>
+          <w:sz w:val="24"/>
+          <w:szCs w:val="24"/>
+        </w:rPr>
+      </w:pPr>
+      <w:r>
+        <w:rPr>
+          <w:rFonts w:ascii="Times New Roman" w:eastAsia="Times New Roman" w:hAnsi="Times New Roman" w:cs="Times New Roman"/>
+          <w:sz w:val="24"/>
+          <w:szCs w:val="24"/>
+        </w:rPr>
+        <w:pict>
+          <v:rect id="_x0000_i1032" style="width:0;height:1.5pt" o:hralign="center" o:hrstd="t" o:hr="t" fillcolor="#a0a0a0" stroked="f"/>
+        </w:pict>
+      </w:r>
+    </w:p>
+    <w:p>
+      <w:pPr>
+        <w:spacing w:before="100" w:beforeAutospacing="1" w:after="100" w:afterAutospacing="1" w:line="240" w:lineRule="auto"/>
+        <w:rPr>
+          <w:rFonts w:ascii="Times New Roman" w:eastAsia="Times New Roman" w:hAnsi="Times New Roman" w:cs="Times New Roman"/>
+          <w:sz w:val="24"/>
+          <w:szCs w:val="24"/>
+        </w:rPr>
+      </w:pPr>
+      <w:r>
+        <w:rPr>
+          <w:rFonts w:ascii="Times New Roman" w:eastAsia="Times New Roman" w:hAnsi="Times New Roman" w:cs="Times New Roman"/>
+          <w:sz w:val="24"/>
+          <w:szCs w:val="24"/>
+        </w:rPr>
+        <w:t>Would you like me to map these into a user flow or create a checklist/roadmap for building them?</w:t>
+      </w:r>
+    </w:p>
+    <w:p>
+      <w:pPr>
+        <w:shd w:val="clear" w:color="auto" w:fill="FFFFFF"/>
+        <w:spacing w:after="100" w:afterAutospacing="1" w:line="429" w:lineRule="atLeast"/>
+        <w:rPr>
+          <w:rFonts w:ascii="Segoe UI" w:eastAsia="Times New Roman" w:hAnsi="Segoe UI" w:cs="Segoe UI"/>
+          <w:color w:val="404040"/>
+          <w:sz w:val="24"/>
+          <w:szCs w:val="24"/>
+        </w:rPr>
+      </w:pPr>
+    </w:p>
+    <w:p/>
     <w:sectPr>
       <w:pgSz w:w="11909" w:h="16834" w:code="9"/>
       <w:pgMar w:top="1440" w:right="1440" w:bottom="1440" w:left="1440" w:header="720" w:footer="720" w:gutter="0"/>
@@ -10283,6 +11679,1501 @@
 <file path=word/numbering.xml><?xml version="1.0" encoding="utf-8"?>
 <w:numbering xmlns:wpc="http://schemas.microsoft.com/office/word/2010/wordprocessingCanvas" xmlns:cx="http://schemas.microsoft.com/office/drawing/2014/chartex" xmlns:cx1="http://schemas.microsoft.com/office/drawing/2015/9/8/chartex" xmlns:mc="http://schemas.openxmlformats.org/markup-compatibility/2006" xmlns:o="urn:schemas-microsoft-com:office:office" xmlns:r="http://schemas.openxmlformats.org/officeDocument/2006/relationships" xmlns:m="http://schemas.openxmlformats.org/officeDocument/2006/math" xmlns:v="urn:schemas-microsoft-com:vml" xmlns:wp14="http://schemas.microsoft.com/office/word/2010/wordprocessingDrawing" xmlns:wp="http://schemas.openxmlformats.org/drawingml/2006/wordprocessingDrawing" xmlns:w10="urn:schemas-microsoft-com:office:word" xmlns:w="http://schemas.openxmlformats.org/wordprocessingml/2006/main" xmlns:w14="http://schemas.microsoft.com/office/word/2010/wordml" xmlns:w15="http://schemas.microsoft.com/office/word/2012/wordml" xmlns:w16se="http://schemas.microsoft.com/office/word/2015/wordml/symex" xmlns:wpg="http://schemas.microsoft.com/office/word/2010/wordprocessingGroup" xmlns:wpi="http://schemas.microsoft.com/office/word/2010/wordprocessingInk" xmlns:wne="http://schemas.microsoft.com/office/word/2006/wordml" xmlns:wps="http://schemas.microsoft.com/office/word/2010/wordprocessingShape" mc:Ignorable="w14 w15 w16se wp14">
   <w:abstractNum w:abstractNumId="0" w15:restartNumberingAfterBreak="0">
+    <w:nsid w:val="01861B0F"/>
+    <w:multiLevelType w:val="multilevel"/>
+    <w:tmpl w:val="A1E08892"/>
+    <w:lvl w:ilvl="0">
+      <w:start w:val="1"/>
+      <w:numFmt w:val="bullet"/>
+      <w:lvlText w:val=""/>
+      <w:lvlJc w:val="left"/>
+      <w:pPr>
+        <w:tabs>
+          <w:tab w:val="num" w:pos="720"/>
+        </w:tabs>
+        <w:ind w:left="720" w:hanging="360"/>
+      </w:pPr>
+      <w:rPr>
+        <w:rFonts w:ascii="Symbol" w:hAnsi="Symbol" w:hint="default"/>
+        <w:sz w:val="20"/>
+      </w:rPr>
+    </w:lvl>
+    <w:lvl w:ilvl="1" w:tentative="1">
+      <w:start w:val="1"/>
+      <w:numFmt w:val="bullet"/>
+      <w:lvlText w:val="o"/>
+      <w:lvlJc w:val="left"/>
+      <w:pPr>
+        <w:tabs>
+          <w:tab w:val="num" w:pos="1440"/>
+        </w:tabs>
+        <w:ind w:left="1440" w:hanging="360"/>
+      </w:pPr>
+      <w:rPr>
+        <w:rFonts w:ascii="Courier New" w:hAnsi="Courier New" w:hint="default"/>
+        <w:sz w:val="20"/>
+      </w:rPr>
+    </w:lvl>
+    <w:lvl w:ilvl="2" w:tentative="1">
+      <w:start w:val="1"/>
+      <w:numFmt w:val="bullet"/>
+      <w:lvlText w:val=""/>
+      <w:lvlJc w:val="left"/>
+      <w:pPr>
+        <w:tabs>
+          <w:tab w:val="num" w:pos="2160"/>
+        </w:tabs>
+        <w:ind w:left="2160" w:hanging="360"/>
+      </w:pPr>
+      <w:rPr>
+        <w:rFonts w:ascii="Wingdings" w:hAnsi="Wingdings" w:hint="default"/>
+        <w:sz w:val="20"/>
+      </w:rPr>
+    </w:lvl>
+    <w:lvl w:ilvl="3" w:tentative="1">
+      <w:start w:val="1"/>
+      <w:numFmt w:val="bullet"/>
+      <w:lvlText w:val=""/>
+      <w:lvlJc w:val="left"/>
+      <w:pPr>
+        <w:tabs>
+          <w:tab w:val="num" w:pos="2880"/>
+        </w:tabs>
+        <w:ind w:left="2880" w:hanging="360"/>
+      </w:pPr>
+      <w:rPr>
+        <w:rFonts w:ascii="Wingdings" w:hAnsi="Wingdings" w:hint="default"/>
+        <w:sz w:val="20"/>
+      </w:rPr>
+    </w:lvl>
+    <w:lvl w:ilvl="4" w:tentative="1">
+      <w:start w:val="1"/>
+      <w:numFmt w:val="bullet"/>
+      <w:lvlText w:val=""/>
+      <w:lvlJc w:val="left"/>
+      <w:pPr>
+        <w:tabs>
+          <w:tab w:val="num" w:pos="3600"/>
+        </w:tabs>
+        <w:ind w:left="3600" w:hanging="360"/>
+      </w:pPr>
+      <w:rPr>
+        <w:rFonts w:ascii="Wingdings" w:hAnsi="Wingdings" w:hint="default"/>
+        <w:sz w:val="20"/>
+      </w:rPr>
+    </w:lvl>
+    <w:lvl w:ilvl="5" w:tentative="1">
+      <w:start w:val="1"/>
+      <w:numFmt w:val="bullet"/>
+      <w:lvlText w:val=""/>
+      <w:lvlJc w:val="left"/>
+      <w:pPr>
+        <w:tabs>
+          <w:tab w:val="num" w:pos="4320"/>
+        </w:tabs>
+        <w:ind w:left="4320" w:hanging="360"/>
+      </w:pPr>
+      <w:rPr>
+        <w:rFonts w:ascii="Wingdings" w:hAnsi="Wingdings" w:hint="default"/>
+        <w:sz w:val="20"/>
+      </w:rPr>
+    </w:lvl>
+    <w:lvl w:ilvl="6" w:tentative="1">
+      <w:start w:val="1"/>
+      <w:numFmt w:val="bullet"/>
+      <w:lvlText w:val=""/>
+      <w:lvlJc w:val="left"/>
+      <w:pPr>
+        <w:tabs>
+          <w:tab w:val="num" w:pos="5040"/>
+        </w:tabs>
+        <w:ind w:left="5040" w:hanging="360"/>
+      </w:pPr>
+      <w:rPr>
+        <w:rFonts w:ascii="Wingdings" w:hAnsi="Wingdings" w:hint="default"/>
+        <w:sz w:val="20"/>
+      </w:rPr>
+    </w:lvl>
+    <w:lvl w:ilvl="7" w:tentative="1">
+      <w:start w:val="1"/>
+      <w:numFmt w:val="bullet"/>
+      <w:lvlText w:val=""/>
+      <w:lvlJc w:val="left"/>
+      <w:pPr>
+        <w:tabs>
+          <w:tab w:val="num" w:pos="5760"/>
+        </w:tabs>
+        <w:ind w:left="5760" w:hanging="360"/>
+      </w:pPr>
+      <w:rPr>
+        <w:rFonts w:ascii="Wingdings" w:hAnsi="Wingdings" w:hint="default"/>
+        <w:sz w:val="20"/>
+      </w:rPr>
+    </w:lvl>
+    <w:lvl w:ilvl="8" w:tentative="1">
+      <w:start w:val="1"/>
+      <w:numFmt w:val="bullet"/>
+      <w:lvlText w:val=""/>
+      <w:lvlJc w:val="left"/>
+      <w:pPr>
+        <w:tabs>
+          <w:tab w:val="num" w:pos="6480"/>
+        </w:tabs>
+        <w:ind w:left="6480" w:hanging="360"/>
+      </w:pPr>
+      <w:rPr>
+        <w:rFonts w:ascii="Wingdings" w:hAnsi="Wingdings" w:hint="default"/>
+        <w:sz w:val="20"/>
+      </w:rPr>
+    </w:lvl>
+  </w:abstractNum>
+  <w:abstractNum w:abstractNumId="1" w15:restartNumberingAfterBreak="0">
+    <w:nsid w:val="043F140E"/>
+    <w:multiLevelType w:val="multilevel"/>
+    <w:tmpl w:val="3488CE14"/>
+    <w:lvl w:ilvl="0">
+      <w:start w:val="12"/>
+      <w:numFmt w:val="decimal"/>
+      <w:lvlText w:val="%1."/>
+      <w:lvlJc w:val="left"/>
+      <w:pPr>
+        <w:tabs>
+          <w:tab w:val="num" w:pos="720"/>
+        </w:tabs>
+        <w:ind w:left="720" w:hanging="360"/>
+      </w:pPr>
+    </w:lvl>
+    <w:lvl w:ilvl="1" w:tentative="1">
+      <w:start w:val="1"/>
+      <w:numFmt w:val="decimal"/>
+      <w:lvlText w:val="%2."/>
+      <w:lvlJc w:val="left"/>
+      <w:pPr>
+        <w:tabs>
+          <w:tab w:val="num" w:pos="1440"/>
+        </w:tabs>
+        <w:ind w:left="1440" w:hanging="360"/>
+      </w:pPr>
+    </w:lvl>
+    <w:lvl w:ilvl="2" w:tentative="1">
+      <w:start w:val="1"/>
+      <w:numFmt w:val="decimal"/>
+      <w:lvlText w:val="%3."/>
+      <w:lvlJc w:val="left"/>
+      <w:pPr>
+        <w:tabs>
+          <w:tab w:val="num" w:pos="2160"/>
+        </w:tabs>
+        <w:ind w:left="2160" w:hanging="360"/>
+      </w:pPr>
+    </w:lvl>
+    <w:lvl w:ilvl="3" w:tentative="1">
+      <w:start w:val="1"/>
+      <w:numFmt w:val="decimal"/>
+      <w:lvlText w:val="%4."/>
+      <w:lvlJc w:val="left"/>
+      <w:pPr>
+        <w:tabs>
+          <w:tab w:val="num" w:pos="2880"/>
+        </w:tabs>
+        <w:ind w:left="2880" w:hanging="360"/>
+      </w:pPr>
+    </w:lvl>
+    <w:lvl w:ilvl="4" w:tentative="1">
+      <w:start w:val="1"/>
+      <w:numFmt w:val="decimal"/>
+      <w:lvlText w:val="%5."/>
+      <w:lvlJc w:val="left"/>
+      <w:pPr>
+        <w:tabs>
+          <w:tab w:val="num" w:pos="3600"/>
+        </w:tabs>
+        <w:ind w:left="3600" w:hanging="360"/>
+      </w:pPr>
+    </w:lvl>
+    <w:lvl w:ilvl="5" w:tentative="1">
+      <w:start w:val="1"/>
+      <w:numFmt w:val="decimal"/>
+      <w:lvlText w:val="%6."/>
+      <w:lvlJc w:val="left"/>
+      <w:pPr>
+        <w:tabs>
+          <w:tab w:val="num" w:pos="4320"/>
+        </w:tabs>
+        <w:ind w:left="4320" w:hanging="360"/>
+      </w:pPr>
+    </w:lvl>
+    <w:lvl w:ilvl="6" w:tentative="1">
+      <w:start w:val="1"/>
+      <w:numFmt w:val="decimal"/>
+      <w:lvlText w:val="%7."/>
+      <w:lvlJc w:val="left"/>
+      <w:pPr>
+        <w:tabs>
+          <w:tab w:val="num" w:pos="5040"/>
+        </w:tabs>
+        <w:ind w:left="5040" w:hanging="360"/>
+      </w:pPr>
+    </w:lvl>
+    <w:lvl w:ilvl="7" w:tentative="1">
+      <w:start w:val="1"/>
+      <w:numFmt w:val="decimal"/>
+      <w:lvlText w:val="%8."/>
+      <w:lvlJc w:val="left"/>
+      <w:pPr>
+        <w:tabs>
+          <w:tab w:val="num" w:pos="5760"/>
+        </w:tabs>
+        <w:ind w:left="5760" w:hanging="360"/>
+      </w:pPr>
+    </w:lvl>
+    <w:lvl w:ilvl="8" w:tentative="1">
+      <w:start w:val="1"/>
+      <w:numFmt w:val="decimal"/>
+      <w:lvlText w:val="%9."/>
+      <w:lvlJc w:val="left"/>
+      <w:pPr>
+        <w:tabs>
+          <w:tab w:val="num" w:pos="6480"/>
+        </w:tabs>
+        <w:ind w:left="6480" w:hanging="360"/>
+      </w:pPr>
+    </w:lvl>
+  </w:abstractNum>
+  <w:abstractNum w:abstractNumId="2" w15:restartNumberingAfterBreak="0">
+    <w:nsid w:val="0EC25C2A"/>
+    <w:multiLevelType w:val="multilevel"/>
+    <w:tmpl w:val="ED0EF878"/>
+    <w:lvl w:ilvl="0">
+      <w:start w:val="19"/>
+      <w:numFmt w:val="decimal"/>
+      <w:lvlText w:val="%1."/>
+      <w:lvlJc w:val="left"/>
+      <w:pPr>
+        <w:tabs>
+          <w:tab w:val="num" w:pos="720"/>
+        </w:tabs>
+        <w:ind w:left="720" w:hanging="360"/>
+      </w:pPr>
+    </w:lvl>
+    <w:lvl w:ilvl="1" w:tentative="1">
+      <w:start w:val="1"/>
+      <w:numFmt w:val="decimal"/>
+      <w:lvlText w:val="%2."/>
+      <w:lvlJc w:val="left"/>
+      <w:pPr>
+        <w:tabs>
+          <w:tab w:val="num" w:pos="1440"/>
+        </w:tabs>
+        <w:ind w:left="1440" w:hanging="360"/>
+      </w:pPr>
+    </w:lvl>
+    <w:lvl w:ilvl="2" w:tentative="1">
+      <w:start w:val="1"/>
+      <w:numFmt w:val="decimal"/>
+      <w:lvlText w:val="%3."/>
+      <w:lvlJc w:val="left"/>
+      <w:pPr>
+        <w:tabs>
+          <w:tab w:val="num" w:pos="2160"/>
+        </w:tabs>
+        <w:ind w:left="2160" w:hanging="360"/>
+      </w:pPr>
+    </w:lvl>
+    <w:lvl w:ilvl="3" w:tentative="1">
+      <w:start w:val="1"/>
+      <w:numFmt w:val="decimal"/>
+      <w:lvlText w:val="%4."/>
+      <w:lvlJc w:val="left"/>
+      <w:pPr>
+        <w:tabs>
+          <w:tab w:val="num" w:pos="2880"/>
+        </w:tabs>
+        <w:ind w:left="2880" w:hanging="360"/>
+      </w:pPr>
+    </w:lvl>
+    <w:lvl w:ilvl="4" w:tentative="1">
+      <w:start w:val="1"/>
+      <w:numFmt w:val="decimal"/>
+      <w:lvlText w:val="%5."/>
+      <w:lvlJc w:val="left"/>
+      <w:pPr>
+        <w:tabs>
+          <w:tab w:val="num" w:pos="3600"/>
+        </w:tabs>
+        <w:ind w:left="3600" w:hanging="360"/>
+      </w:pPr>
+    </w:lvl>
+    <w:lvl w:ilvl="5" w:tentative="1">
+      <w:start w:val="1"/>
+      <w:numFmt w:val="decimal"/>
+      <w:lvlText w:val="%6."/>
+      <w:lvlJc w:val="left"/>
+      <w:pPr>
+        <w:tabs>
+          <w:tab w:val="num" w:pos="4320"/>
+        </w:tabs>
+        <w:ind w:left="4320" w:hanging="360"/>
+      </w:pPr>
+    </w:lvl>
+    <w:lvl w:ilvl="6" w:tentative="1">
+      <w:start w:val="1"/>
+      <w:numFmt w:val="decimal"/>
+      <w:lvlText w:val="%7."/>
+      <w:lvlJc w:val="left"/>
+      <w:pPr>
+        <w:tabs>
+          <w:tab w:val="num" w:pos="5040"/>
+        </w:tabs>
+        <w:ind w:left="5040" w:hanging="360"/>
+      </w:pPr>
+    </w:lvl>
+    <w:lvl w:ilvl="7" w:tentative="1">
+      <w:start w:val="1"/>
+      <w:numFmt w:val="decimal"/>
+      <w:lvlText w:val="%8."/>
+      <w:lvlJc w:val="left"/>
+      <w:pPr>
+        <w:tabs>
+          <w:tab w:val="num" w:pos="5760"/>
+        </w:tabs>
+        <w:ind w:left="5760" w:hanging="360"/>
+      </w:pPr>
+    </w:lvl>
+    <w:lvl w:ilvl="8" w:tentative="1">
+      <w:start w:val="1"/>
+      <w:numFmt w:val="decimal"/>
+      <w:lvlText w:val="%9."/>
+      <w:lvlJc w:val="left"/>
+      <w:pPr>
+        <w:tabs>
+          <w:tab w:val="num" w:pos="6480"/>
+        </w:tabs>
+        <w:ind w:left="6480" w:hanging="360"/>
+      </w:pPr>
+    </w:lvl>
+  </w:abstractNum>
+  <w:abstractNum w:abstractNumId="3" w15:restartNumberingAfterBreak="0">
+    <w:nsid w:val="0FE042F0"/>
+    <w:multiLevelType w:val="multilevel"/>
+    <w:tmpl w:val="6174145C"/>
+    <w:lvl w:ilvl="0">
+      <w:start w:val="1"/>
+      <w:numFmt w:val="bullet"/>
+      <w:lvlText w:val=""/>
+      <w:lvlJc w:val="left"/>
+      <w:pPr>
+        <w:tabs>
+          <w:tab w:val="num" w:pos="720"/>
+        </w:tabs>
+        <w:ind w:left="720" w:hanging="360"/>
+      </w:pPr>
+      <w:rPr>
+        <w:rFonts w:ascii="Symbol" w:hAnsi="Symbol" w:hint="default"/>
+        <w:sz w:val="20"/>
+      </w:rPr>
+    </w:lvl>
+    <w:lvl w:ilvl="1" w:tentative="1">
+      <w:start w:val="1"/>
+      <w:numFmt w:val="bullet"/>
+      <w:lvlText w:val="o"/>
+      <w:lvlJc w:val="left"/>
+      <w:pPr>
+        <w:tabs>
+          <w:tab w:val="num" w:pos="1440"/>
+        </w:tabs>
+        <w:ind w:left="1440" w:hanging="360"/>
+      </w:pPr>
+      <w:rPr>
+        <w:rFonts w:ascii="Courier New" w:hAnsi="Courier New" w:hint="default"/>
+        <w:sz w:val="20"/>
+      </w:rPr>
+    </w:lvl>
+    <w:lvl w:ilvl="2" w:tentative="1">
+      <w:start w:val="1"/>
+      <w:numFmt w:val="bullet"/>
+      <w:lvlText w:val=""/>
+      <w:lvlJc w:val="left"/>
+      <w:pPr>
+        <w:tabs>
+          <w:tab w:val="num" w:pos="2160"/>
+        </w:tabs>
+        <w:ind w:left="2160" w:hanging="360"/>
+      </w:pPr>
+      <w:rPr>
+        <w:rFonts w:ascii="Wingdings" w:hAnsi="Wingdings" w:hint="default"/>
+        <w:sz w:val="20"/>
+      </w:rPr>
+    </w:lvl>
+    <w:lvl w:ilvl="3" w:tentative="1">
+      <w:start w:val="1"/>
+      <w:numFmt w:val="bullet"/>
+      <w:lvlText w:val=""/>
+      <w:lvlJc w:val="left"/>
+      <w:pPr>
+        <w:tabs>
+          <w:tab w:val="num" w:pos="2880"/>
+        </w:tabs>
+        <w:ind w:left="2880" w:hanging="360"/>
+      </w:pPr>
+      <w:rPr>
+        <w:rFonts w:ascii="Wingdings" w:hAnsi="Wingdings" w:hint="default"/>
+        <w:sz w:val="20"/>
+      </w:rPr>
+    </w:lvl>
+    <w:lvl w:ilvl="4" w:tentative="1">
+      <w:start w:val="1"/>
+      <w:numFmt w:val="bullet"/>
+      <w:lvlText w:val=""/>
+      <w:lvlJc w:val="left"/>
+      <w:pPr>
+        <w:tabs>
+          <w:tab w:val="num" w:pos="3600"/>
+        </w:tabs>
+        <w:ind w:left="3600" w:hanging="360"/>
+      </w:pPr>
+      <w:rPr>
+        <w:rFonts w:ascii="Wingdings" w:hAnsi="Wingdings" w:hint="default"/>
+        <w:sz w:val="20"/>
+      </w:rPr>
+    </w:lvl>
+    <w:lvl w:ilvl="5" w:tentative="1">
+      <w:start w:val="1"/>
+      <w:numFmt w:val="bullet"/>
+      <w:lvlText w:val=""/>
+      <w:lvlJc w:val="left"/>
+      <w:pPr>
+        <w:tabs>
+          <w:tab w:val="num" w:pos="4320"/>
+        </w:tabs>
+        <w:ind w:left="4320" w:hanging="360"/>
+      </w:pPr>
+      <w:rPr>
+        <w:rFonts w:ascii="Wingdings" w:hAnsi="Wingdings" w:hint="default"/>
+        <w:sz w:val="20"/>
+      </w:rPr>
+    </w:lvl>
+    <w:lvl w:ilvl="6" w:tentative="1">
+      <w:start w:val="1"/>
+      <w:numFmt w:val="bullet"/>
+      <w:lvlText w:val=""/>
+      <w:lvlJc w:val="left"/>
+      <w:pPr>
+        <w:tabs>
+          <w:tab w:val="num" w:pos="5040"/>
+        </w:tabs>
+        <w:ind w:left="5040" w:hanging="360"/>
+      </w:pPr>
+      <w:rPr>
+        <w:rFonts w:ascii="Wingdings" w:hAnsi="Wingdings" w:hint="default"/>
+        <w:sz w:val="20"/>
+      </w:rPr>
+    </w:lvl>
+    <w:lvl w:ilvl="7" w:tentative="1">
+      <w:start w:val="1"/>
+      <w:numFmt w:val="bullet"/>
+      <w:lvlText w:val=""/>
+      <w:lvlJc w:val="left"/>
+      <w:pPr>
+        <w:tabs>
+          <w:tab w:val="num" w:pos="5760"/>
+        </w:tabs>
+        <w:ind w:left="5760" w:hanging="360"/>
+      </w:pPr>
+      <w:rPr>
+        <w:rFonts w:ascii="Wingdings" w:hAnsi="Wingdings" w:hint="default"/>
+        <w:sz w:val="20"/>
+      </w:rPr>
+    </w:lvl>
+    <w:lvl w:ilvl="8" w:tentative="1">
+      <w:start w:val="1"/>
+      <w:numFmt w:val="bullet"/>
+      <w:lvlText w:val=""/>
+      <w:lvlJc w:val="left"/>
+      <w:pPr>
+        <w:tabs>
+          <w:tab w:val="num" w:pos="6480"/>
+        </w:tabs>
+        <w:ind w:left="6480" w:hanging="360"/>
+      </w:pPr>
+      <w:rPr>
+        <w:rFonts w:ascii="Wingdings" w:hAnsi="Wingdings" w:hint="default"/>
+        <w:sz w:val="20"/>
+      </w:rPr>
+    </w:lvl>
+  </w:abstractNum>
+  <w:abstractNum w:abstractNumId="4" w15:restartNumberingAfterBreak="0">
+    <w:nsid w:val="13CF207F"/>
+    <w:multiLevelType w:val="multilevel"/>
+    <w:tmpl w:val="E4DA3BEA"/>
+    <w:lvl w:ilvl="0">
+      <w:start w:val="1"/>
+      <w:numFmt w:val="bullet"/>
+      <w:lvlText w:val=""/>
+      <w:lvlJc w:val="left"/>
+      <w:pPr>
+        <w:tabs>
+          <w:tab w:val="num" w:pos="720"/>
+        </w:tabs>
+        <w:ind w:left="720" w:hanging="360"/>
+      </w:pPr>
+      <w:rPr>
+        <w:rFonts w:ascii="Symbol" w:hAnsi="Symbol" w:hint="default"/>
+        <w:sz w:val="20"/>
+      </w:rPr>
+    </w:lvl>
+    <w:lvl w:ilvl="1" w:tentative="1">
+      <w:start w:val="1"/>
+      <w:numFmt w:val="bullet"/>
+      <w:lvlText w:val="o"/>
+      <w:lvlJc w:val="left"/>
+      <w:pPr>
+        <w:tabs>
+          <w:tab w:val="num" w:pos="1440"/>
+        </w:tabs>
+        <w:ind w:left="1440" w:hanging="360"/>
+      </w:pPr>
+      <w:rPr>
+        <w:rFonts w:ascii="Courier New" w:hAnsi="Courier New" w:hint="default"/>
+        <w:sz w:val="20"/>
+      </w:rPr>
+    </w:lvl>
+    <w:lvl w:ilvl="2" w:tentative="1">
+      <w:start w:val="1"/>
+      <w:numFmt w:val="bullet"/>
+      <w:lvlText w:val=""/>
+      <w:lvlJc w:val="left"/>
+      <w:pPr>
+        <w:tabs>
+          <w:tab w:val="num" w:pos="2160"/>
+        </w:tabs>
+        <w:ind w:left="2160" w:hanging="360"/>
+      </w:pPr>
+      <w:rPr>
+        <w:rFonts w:ascii="Wingdings" w:hAnsi="Wingdings" w:hint="default"/>
+        <w:sz w:val="20"/>
+      </w:rPr>
+    </w:lvl>
+    <w:lvl w:ilvl="3" w:tentative="1">
+      <w:start w:val="1"/>
+      <w:numFmt w:val="bullet"/>
+      <w:lvlText w:val=""/>
+      <w:lvlJc w:val="left"/>
+      <w:pPr>
+        <w:tabs>
+          <w:tab w:val="num" w:pos="2880"/>
+        </w:tabs>
+        <w:ind w:left="2880" w:hanging="360"/>
+      </w:pPr>
+      <w:rPr>
+        <w:rFonts w:ascii="Wingdings" w:hAnsi="Wingdings" w:hint="default"/>
+        <w:sz w:val="20"/>
+      </w:rPr>
+    </w:lvl>
+    <w:lvl w:ilvl="4" w:tentative="1">
+      <w:start w:val="1"/>
+      <w:numFmt w:val="bullet"/>
+      <w:lvlText w:val=""/>
+      <w:lvlJc w:val="left"/>
+      <w:pPr>
+        <w:tabs>
+          <w:tab w:val="num" w:pos="3600"/>
+        </w:tabs>
+        <w:ind w:left="3600" w:hanging="360"/>
+      </w:pPr>
+      <w:rPr>
+        <w:rFonts w:ascii="Wingdings" w:hAnsi="Wingdings" w:hint="default"/>
+        <w:sz w:val="20"/>
+      </w:rPr>
+    </w:lvl>
+    <w:lvl w:ilvl="5" w:tentative="1">
+      <w:start w:val="1"/>
+      <w:numFmt w:val="bullet"/>
+      <w:lvlText w:val=""/>
+      <w:lvlJc w:val="left"/>
+      <w:pPr>
+        <w:tabs>
+          <w:tab w:val="num" w:pos="4320"/>
+        </w:tabs>
+        <w:ind w:left="4320" w:hanging="360"/>
+      </w:pPr>
+      <w:rPr>
+        <w:rFonts w:ascii="Wingdings" w:hAnsi="Wingdings" w:hint="default"/>
+        <w:sz w:val="20"/>
+      </w:rPr>
+    </w:lvl>
+    <w:lvl w:ilvl="6" w:tentative="1">
+      <w:start w:val="1"/>
+      <w:numFmt w:val="bullet"/>
+      <w:lvlText w:val=""/>
+      <w:lvlJc w:val="left"/>
+      <w:pPr>
+        <w:tabs>
+          <w:tab w:val="num" w:pos="5040"/>
+        </w:tabs>
+        <w:ind w:left="5040" w:hanging="360"/>
+      </w:pPr>
+      <w:rPr>
+        <w:rFonts w:ascii="Wingdings" w:hAnsi="Wingdings" w:hint="default"/>
+        <w:sz w:val="20"/>
+      </w:rPr>
+    </w:lvl>
+    <w:lvl w:ilvl="7" w:tentative="1">
+      <w:start w:val="1"/>
+      <w:numFmt w:val="bullet"/>
+      <w:lvlText w:val=""/>
+      <w:lvlJc w:val="left"/>
+      <w:pPr>
+        <w:tabs>
+          <w:tab w:val="num" w:pos="5760"/>
+        </w:tabs>
+        <w:ind w:left="5760" w:hanging="360"/>
+      </w:pPr>
+      <w:rPr>
+        <w:rFonts w:ascii="Wingdings" w:hAnsi="Wingdings" w:hint="default"/>
+        <w:sz w:val="20"/>
+      </w:rPr>
+    </w:lvl>
+    <w:lvl w:ilvl="8" w:tentative="1">
+      <w:start w:val="1"/>
+      <w:numFmt w:val="bullet"/>
+      <w:lvlText w:val=""/>
+      <w:lvlJc w:val="left"/>
+      <w:pPr>
+        <w:tabs>
+          <w:tab w:val="num" w:pos="6480"/>
+        </w:tabs>
+        <w:ind w:left="6480" w:hanging="360"/>
+      </w:pPr>
+      <w:rPr>
+        <w:rFonts w:ascii="Wingdings" w:hAnsi="Wingdings" w:hint="default"/>
+        <w:sz w:val="20"/>
+      </w:rPr>
+    </w:lvl>
+  </w:abstractNum>
+  <w:abstractNum w:abstractNumId="5" w15:restartNumberingAfterBreak="0">
+    <w:nsid w:val="1E822134"/>
+    <w:multiLevelType w:val="multilevel"/>
+    <w:tmpl w:val="1456719E"/>
+    <w:lvl w:ilvl="0">
+      <w:start w:val="1"/>
+      <w:numFmt w:val="bullet"/>
+      <w:lvlText w:val=""/>
+      <w:lvlJc w:val="left"/>
+      <w:pPr>
+        <w:tabs>
+          <w:tab w:val="num" w:pos="720"/>
+        </w:tabs>
+        <w:ind w:left="720" w:hanging="360"/>
+      </w:pPr>
+      <w:rPr>
+        <w:rFonts w:ascii="Symbol" w:hAnsi="Symbol" w:hint="default"/>
+        <w:sz w:val="20"/>
+      </w:rPr>
+    </w:lvl>
+    <w:lvl w:ilvl="1" w:tentative="1">
+      <w:start w:val="1"/>
+      <w:numFmt w:val="bullet"/>
+      <w:lvlText w:val="o"/>
+      <w:lvlJc w:val="left"/>
+      <w:pPr>
+        <w:tabs>
+          <w:tab w:val="num" w:pos="1440"/>
+        </w:tabs>
+        <w:ind w:left="1440" w:hanging="360"/>
+      </w:pPr>
+      <w:rPr>
+        <w:rFonts w:ascii="Courier New" w:hAnsi="Courier New" w:hint="default"/>
+        <w:sz w:val="20"/>
+      </w:rPr>
+    </w:lvl>
+    <w:lvl w:ilvl="2" w:tentative="1">
+      <w:start w:val="1"/>
+      <w:numFmt w:val="bullet"/>
+      <w:lvlText w:val=""/>
+      <w:lvlJc w:val="left"/>
+      <w:pPr>
+        <w:tabs>
+          <w:tab w:val="num" w:pos="2160"/>
+        </w:tabs>
+        <w:ind w:left="2160" w:hanging="360"/>
+      </w:pPr>
+      <w:rPr>
+        <w:rFonts w:ascii="Wingdings" w:hAnsi="Wingdings" w:hint="default"/>
+        <w:sz w:val="20"/>
+      </w:rPr>
+    </w:lvl>
+    <w:lvl w:ilvl="3" w:tentative="1">
+      <w:start w:val="1"/>
+      <w:numFmt w:val="bullet"/>
+      <w:lvlText w:val=""/>
+      <w:lvlJc w:val="left"/>
+      <w:pPr>
+        <w:tabs>
+          <w:tab w:val="num" w:pos="2880"/>
+        </w:tabs>
+        <w:ind w:left="2880" w:hanging="360"/>
+      </w:pPr>
+      <w:rPr>
+        <w:rFonts w:ascii="Wingdings" w:hAnsi="Wingdings" w:hint="default"/>
+        <w:sz w:val="20"/>
+      </w:rPr>
+    </w:lvl>
+    <w:lvl w:ilvl="4" w:tentative="1">
+      <w:start w:val="1"/>
+      <w:numFmt w:val="bullet"/>
+      <w:lvlText w:val=""/>
+      <w:lvlJc w:val="left"/>
+      <w:pPr>
+        <w:tabs>
+          <w:tab w:val="num" w:pos="3600"/>
+        </w:tabs>
+        <w:ind w:left="3600" w:hanging="360"/>
+      </w:pPr>
+      <w:rPr>
+        <w:rFonts w:ascii="Wingdings" w:hAnsi="Wingdings" w:hint="default"/>
+        <w:sz w:val="20"/>
+      </w:rPr>
+    </w:lvl>
+    <w:lvl w:ilvl="5" w:tentative="1">
+      <w:start w:val="1"/>
+      <w:numFmt w:val="bullet"/>
+      <w:lvlText w:val=""/>
+      <w:lvlJc w:val="left"/>
+      <w:pPr>
+        <w:tabs>
+          <w:tab w:val="num" w:pos="4320"/>
+        </w:tabs>
+        <w:ind w:left="4320" w:hanging="360"/>
+      </w:pPr>
+      <w:rPr>
+        <w:rFonts w:ascii="Wingdings" w:hAnsi="Wingdings" w:hint="default"/>
+        <w:sz w:val="20"/>
+      </w:rPr>
+    </w:lvl>
+    <w:lvl w:ilvl="6" w:tentative="1">
+      <w:start w:val="1"/>
+      <w:numFmt w:val="bullet"/>
+      <w:lvlText w:val=""/>
+      <w:lvlJc w:val="left"/>
+      <w:pPr>
+        <w:tabs>
+          <w:tab w:val="num" w:pos="5040"/>
+        </w:tabs>
+        <w:ind w:left="5040" w:hanging="360"/>
+      </w:pPr>
+      <w:rPr>
+        <w:rFonts w:ascii="Wingdings" w:hAnsi="Wingdings" w:hint="default"/>
+        <w:sz w:val="20"/>
+      </w:rPr>
+    </w:lvl>
+    <w:lvl w:ilvl="7" w:tentative="1">
+      <w:start w:val="1"/>
+      <w:numFmt w:val="bullet"/>
+      <w:lvlText w:val=""/>
+      <w:lvlJc w:val="left"/>
+      <w:pPr>
+        <w:tabs>
+          <w:tab w:val="num" w:pos="5760"/>
+        </w:tabs>
+        <w:ind w:left="5760" w:hanging="360"/>
+      </w:pPr>
+      <w:rPr>
+        <w:rFonts w:ascii="Wingdings" w:hAnsi="Wingdings" w:hint="default"/>
+        <w:sz w:val="20"/>
+      </w:rPr>
+    </w:lvl>
+    <w:lvl w:ilvl="8" w:tentative="1">
+      <w:start w:val="1"/>
+      <w:numFmt w:val="bullet"/>
+      <w:lvlText w:val=""/>
+      <w:lvlJc w:val="left"/>
+      <w:pPr>
+        <w:tabs>
+          <w:tab w:val="num" w:pos="6480"/>
+        </w:tabs>
+        <w:ind w:left="6480" w:hanging="360"/>
+      </w:pPr>
+      <w:rPr>
+        <w:rFonts w:ascii="Wingdings" w:hAnsi="Wingdings" w:hint="default"/>
+        <w:sz w:val="20"/>
+      </w:rPr>
+    </w:lvl>
+  </w:abstractNum>
+  <w:abstractNum w:abstractNumId="6" w15:restartNumberingAfterBreak="0">
+    <w:nsid w:val="2AFA7B50"/>
+    <w:multiLevelType w:val="multilevel"/>
+    <w:tmpl w:val="FD44AEF2"/>
+    <w:lvl w:ilvl="0">
+      <w:start w:val="1"/>
+      <w:numFmt w:val="bullet"/>
+      <w:lvlText w:val=""/>
+      <w:lvlJc w:val="left"/>
+      <w:pPr>
+        <w:tabs>
+          <w:tab w:val="num" w:pos="720"/>
+        </w:tabs>
+        <w:ind w:left="720" w:hanging="360"/>
+      </w:pPr>
+      <w:rPr>
+        <w:rFonts w:ascii="Symbol" w:hAnsi="Symbol" w:hint="default"/>
+        <w:sz w:val="20"/>
+      </w:rPr>
+    </w:lvl>
+    <w:lvl w:ilvl="1" w:tentative="1">
+      <w:start w:val="1"/>
+      <w:numFmt w:val="bullet"/>
+      <w:lvlText w:val="o"/>
+      <w:lvlJc w:val="left"/>
+      <w:pPr>
+        <w:tabs>
+          <w:tab w:val="num" w:pos="1440"/>
+        </w:tabs>
+        <w:ind w:left="1440" w:hanging="360"/>
+      </w:pPr>
+      <w:rPr>
+        <w:rFonts w:ascii="Courier New" w:hAnsi="Courier New" w:hint="default"/>
+        <w:sz w:val="20"/>
+      </w:rPr>
+    </w:lvl>
+    <w:lvl w:ilvl="2" w:tentative="1">
+      <w:start w:val="1"/>
+      <w:numFmt w:val="bullet"/>
+      <w:lvlText w:val=""/>
+      <w:lvlJc w:val="left"/>
+      <w:pPr>
+        <w:tabs>
+          <w:tab w:val="num" w:pos="2160"/>
+        </w:tabs>
+        <w:ind w:left="2160" w:hanging="360"/>
+      </w:pPr>
+      <w:rPr>
+        <w:rFonts w:ascii="Wingdings" w:hAnsi="Wingdings" w:hint="default"/>
+        <w:sz w:val="20"/>
+      </w:rPr>
+    </w:lvl>
+    <w:lvl w:ilvl="3" w:tentative="1">
+      <w:start w:val="1"/>
+      <w:numFmt w:val="bullet"/>
+      <w:lvlText w:val=""/>
+      <w:lvlJc w:val="left"/>
+      <w:pPr>
+        <w:tabs>
+          <w:tab w:val="num" w:pos="2880"/>
+        </w:tabs>
+        <w:ind w:left="2880" w:hanging="360"/>
+      </w:pPr>
+      <w:rPr>
+        <w:rFonts w:ascii="Wingdings" w:hAnsi="Wingdings" w:hint="default"/>
+        <w:sz w:val="20"/>
+      </w:rPr>
+    </w:lvl>
+    <w:lvl w:ilvl="4" w:tentative="1">
+      <w:start w:val="1"/>
+      <w:numFmt w:val="bullet"/>
+      <w:lvlText w:val=""/>
+      <w:lvlJc w:val="left"/>
+      <w:pPr>
+        <w:tabs>
+          <w:tab w:val="num" w:pos="3600"/>
+        </w:tabs>
+        <w:ind w:left="3600" w:hanging="360"/>
+      </w:pPr>
+      <w:rPr>
+        <w:rFonts w:ascii="Wingdings" w:hAnsi="Wingdings" w:hint="default"/>
+        <w:sz w:val="20"/>
+      </w:rPr>
+    </w:lvl>
+    <w:lvl w:ilvl="5" w:tentative="1">
+      <w:start w:val="1"/>
+      <w:numFmt w:val="bullet"/>
+      <w:lvlText w:val=""/>
+      <w:lvlJc w:val="left"/>
+      <w:pPr>
+        <w:tabs>
+          <w:tab w:val="num" w:pos="4320"/>
+        </w:tabs>
+        <w:ind w:left="4320" w:hanging="360"/>
+      </w:pPr>
+      <w:rPr>
+        <w:rFonts w:ascii="Wingdings" w:hAnsi="Wingdings" w:hint="default"/>
+        <w:sz w:val="20"/>
+      </w:rPr>
+    </w:lvl>
+    <w:lvl w:ilvl="6" w:tentative="1">
+      <w:start w:val="1"/>
+      <w:numFmt w:val="bullet"/>
+      <w:lvlText w:val=""/>
+      <w:lvlJc w:val="left"/>
+      <w:pPr>
+        <w:tabs>
+          <w:tab w:val="num" w:pos="5040"/>
+        </w:tabs>
+        <w:ind w:left="5040" w:hanging="360"/>
+      </w:pPr>
+      <w:rPr>
+        <w:rFonts w:ascii="Wingdings" w:hAnsi="Wingdings" w:hint="default"/>
+        <w:sz w:val="20"/>
+      </w:rPr>
+    </w:lvl>
+    <w:lvl w:ilvl="7" w:tentative="1">
+      <w:start w:val="1"/>
+      <w:numFmt w:val="bullet"/>
+      <w:lvlText w:val=""/>
+      <w:lvlJc w:val="left"/>
+      <w:pPr>
+        <w:tabs>
+          <w:tab w:val="num" w:pos="5760"/>
+        </w:tabs>
+        <w:ind w:left="5760" w:hanging="360"/>
+      </w:pPr>
+      <w:rPr>
+        <w:rFonts w:ascii="Wingdings" w:hAnsi="Wingdings" w:hint="default"/>
+        <w:sz w:val="20"/>
+      </w:rPr>
+    </w:lvl>
+    <w:lvl w:ilvl="8" w:tentative="1">
+      <w:start w:val="1"/>
+      <w:numFmt w:val="bullet"/>
+      <w:lvlText w:val=""/>
+      <w:lvlJc w:val="left"/>
+      <w:pPr>
+        <w:tabs>
+          <w:tab w:val="num" w:pos="6480"/>
+        </w:tabs>
+        <w:ind w:left="6480" w:hanging="360"/>
+      </w:pPr>
+      <w:rPr>
+        <w:rFonts w:ascii="Wingdings" w:hAnsi="Wingdings" w:hint="default"/>
+        <w:sz w:val="20"/>
+      </w:rPr>
+    </w:lvl>
+  </w:abstractNum>
+  <w:abstractNum w:abstractNumId="7" w15:restartNumberingAfterBreak="0">
+    <w:nsid w:val="30B12581"/>
+    <w:multiLevelType w:val="multilevel"/>
+    <w:tmpl w:val="F96EA00E"/>
+    <w:lvl w:ilvl="0">
+      <w:start w:val="1"/>
+      <w:numFmt w:val="bullet"/>
+      <w:lvlText w:val=""/>
+      <w:lvlJc w:val="left"/>
+      <w:pPr>
+        <w:tabs>
+          <w:tab w:val="num" w:pos="720"/>
+        </w:tabs>
+        <w:ind w:left="720" w:hanging="360"/>
+      </w:pPr>
+      <w:rPr>
+        <w:rFonts w:ascii="Symbol" w:hAnsi="Symbol" w:hint="default"/>
+        <w:sz w:val="20"/>
+      </w:rPr>
+    </w:lvl>
+    <w:lvl w:ilvl="1" w:tentative="1">
+      <w:start w:val="1"/>
+      <w:numFmt w:val="bullet"/>
+      <w:lvlText w:val="o"/>
+      <w:lvlJc w:val="left"/>
+      <w:pPr>
+        <w:tabs>
+          <w:tab w:val="num" w:pos="1440"/>
+        </w:tabs>
+        <w:ind w:left="1440" w:hanging="360"/>
+      </w:pPr>
+      <w:rPr>
+        <w:rFonts w:ascii="Courier New" w:hAnsi="Courier New" w:hint="default"/>
+        <w:sz w:val="20"/>
+      </w:rPr>
+    </w:lvl>
+    <w:lvl w:ilvl="2" w:tentative="1">
+      <w:start w:val="1"/>
+      <w:numFmt w:val="bullet"/>
+      <w:lvlText w:val=""/>
+      <w:lvlJc w:val="left"/>
+      <w:pPr>
+        <w:tabs>
+          <w:tab w:val="num" w:pos="2160"/>
+        </w:tabs>
+        <w:ind w:left="2160" w:hanging="360"/>
+      </w:pPr>
+      <w:rPr>
+        <w:rFonts w:ascii="Wingdings" w:hAnsi="Wingdings" w:hint="default"/>
+        <w:sz w:val="20"/>
+      </w:rPr>
+    </w:lvl>
+    <w:lvl w:ilvl="3" w:tentative="1">
+      <w:start w:val="1"/>
+      <w:numFmt w:val="bullet"/>
+      <w:lvlText w:val=""/>
+      <w:lvlJc w:val="left"/>
+      <w:pPr>
+        <w:tabs>
+          <w:tab w:val="num" w:pos="2880"/>
+        </w:tabs>
+        <w:ind w:left="2880" w:hanging="360"/>
+      </w:pPr>
+      <w:rPr>
+        <w:rFonts w:ascii="Wingdings" w:hAnsi="Wingdings" w:hint="default"/>
+        <w:sz w:val="20"/>
+      </w:rPr>
+    </w:lvl>
+    <w:lvl w:ilvl="4" w:tentative="1">
+      <w:start w:val="1"/>
+      <w:numFmt w:val="bullet"/>
+      <w:lvlText w:val=""/>
+      <w:lvlJc w:val="left"/>
+      <w:pPr>
+        <w:tabs>
+          <w:tab w:val="num" w:pos="3600"/>
+        </w:tabs>
+        <w:ind w:left="3600" w:hanging="360"/>
+      </w:pPr>
+      <w:rPr>
+        <w:rFonts w:ascii="Wingdings" w:hAnsi="Wingdings" w:hint="default"/>
+        <w:sz w:val="20"/>
+      </w:rPr>
+    </w:lvl>
+    <w:lvl w:ilvl="5" w:tentative="1">
+      <w:start w:val="1"/>
+      <w:numFmt w:val="bullet"/>
+      <w:lvlText w:val=""/>
+      <w:lvlJc w:val="left"/>
+      <w:pPr>
+        <w:tabs>
+          <w:tab w:val="num" w:pos="4320"/>
+        </w:tabs>
+        <w:ind w:left="4320" w:hanging="360"/>
+      </w:pPr>
+      <w:rPr>
+        <w:rFonts w:ascii="Wingdings" w:hAnsi="Wingdings" w:hint="default"/>
+        <w:sz w:val="20"/>
+      </w:rPr>
+    </w:lvl>
+    <w:lvl w:ilvl="6" w:tentative="1">
+      <w:start w:val="1"/>
+      <w:numFmt w:val="bullet"/>
+      <w:lvlText w:val=""/>
+      <w:lvlJc w:val="left"/>
+      <w:pPr>
+        <w:tabs>
+          <w:tab w:val="num" w:pos="5040"/>
+        </w:tabs>
+        <w:ind w:left="5040" w:hanging="360"/>
+      </w:pPr>
+      <w:rPr>
+        <w:rFonts w:ascii="Wingdings" w:hAnsi="Wingdings" w:hint="default"/>
+        <w:sz w:val="20"/>
+      </w:rPr>
+    </w:lvl>
+    <w:lvl w:ilvl="7" w:tentative="1">
+      <w:start w:val="1"/>
+      <w:numFmt w:val="bullet"/>
+      <w:lvlText w:val=""/>
+      <w:lvlJc w:val="left"/>
+      <w:pPr>
+        <w:tabs>
+          <w:tab w:val="num" w:pos="5760"/>
+        </w:tabs>
+        <w:ind w:left="5760" w:hanging="360"/>
+      </w:pPr>
+      <w:rPr>
+        <w:rFonts w:ascii="Wingdings" w:hAnsi="Wingdings" w:hint="default"/>
+        <w:sz w:val="20"/>
+      </w:rPr>
+    </w:lvl>
+    <w:lvl w:ilvl="8" w:tentative="1">
+      <w:start w:val="1"/>
+      <w:numFmt w:val="bullet"/>
+      <w:lvlText w:val=""/>
+      <w:lvlJc w:val="left"/>
+      <w:pPr>
+        <w:tabs>
+          <w:tab w:val="num" w:pos="6480"/>
+        </w:tabs>
+        <w:ind w:left="6480" w:hanging="360"/>
+      </w:pPr>
+      <w:rPr>
+        <w:rFonts w:ascii="Wingdings" w:hAnsi="Wingdings" w:hint="default"/>
+        <w:sz w:val="20"/>
+      </w:rPr>
+    </w:lvl>
+  </w:abstractNum>
+  <w:abstractNum w:abstractNumId="8" w15:restartNumberingAfterBreak="0">
+    <w:nsid w:val="3B7D62C5"/>
+    <w:multiLevelType w:val="multilevel"/>
+    <w:tmpl w:val="F2F8982C"/>
+    <w:lvl w:ilvl="0">
+      <w:start w:val="15"/>
+      <w:numFmt w:val="decimal"/>
+      <w:lvlText w:val="%1."/>
+      <w:lvlJc w:val="left"/>
+      <w:pPr>
+        <w:tabs>
+          <w:tab w:val="num" w:pos="720"/>
+        </w:tabs>
+        <w:ind w:left="720" w:hanging="360"/>
+      </w:pPr>
+    </w:lvl>
+    <w:lvl w:ilvl="1" w:tentative="1">
+      <w:start w:val="1"/>
+      <w:numFmt w:val="decimal"/>
+      <w:lvlText w:val="%2."/>
+      <w:lvlJc w:val="left"/>
+      <w:pPr>
+        <w:tabs>
+          <w:tab w:val="num" w:pos="1440"/>
+        </w:tabs>
+        <w:ind w:left="1440" w:hanging="360"/>
+      </w:pPr>
+    </w:lvl>
+    <w:lvl w:ilvl="2" w:tentative="1">
+      <w:start w:val="1"/>
+      <w:numFmt w:val="decimal"/>
+      <w:lvlText w:val="%3."/>
+      <w:lvlJc w:val="left"/>
+      <w:pPr>
+        <w:tabs>
+          <w:tab w:val="num" w:pos="2160"/>
+        </w:tabs>
+        <w:ind w:left="2160" w:hanging="360"/>
+      </w:pPr>
+    </w:lvl>
+    <w:lvl w:ilvl="3" w:tentative="1">
+      <w:start w:val="1"/>
+      <w:numFmt w:val="decimal"/>
+      <w:lvlText w:val="%4."/>
+      <w:lvlJc w:val="left"/>
+      <w:pPr>
+        <w:tabs>
+          <w:tab w:val="num" w:pos="2880"/>
+        </w:tabs>
+        <w:ind w:left="2880" w:hanging="360"/>
+      </w:pPr>
+    </w:lvl>
+    <w:lvl w:ilvl="4" w:tentative="1">
+      <w:start w:val="1"/>
+      <w:numFmt w:val="decimal"/>
+      <w:lvlText w:val="%5."/>
+      <w:lvlJc w:val="left"/>
+      <w:pPr>
+        <w:tabs>
+          <w:tab w:val="num" w:pos="3600"/>
+        </w:tabs>
+        <w:ind w:left="3600" w:hanging="360"/>
+      </w:pPr>
+    </w:lvl>
+    <w:lvl w:ilvl="5" w:tentative="1">
+      <w:start w:val="1"/>
+      <w:numFmt w:val="decimal"/>
+      <w:lvlText w:val="%6."/>
+      <w:lvlJc w:val="left"/>
+      <w:pPr>
+        <w:tabs>
+          <w:tab w:val="num" w:pos="4320"/>
+        </w:tabs>
+        <w:ind w:left="4320" w:hanging="360"/>
+      </w:pPr>
+    </w:lvl>
+    <w:lvl w:ilvl="6" w:tentative="1">
+      <w:start w:val="1"/>
+      <w:numFmt w:val="decimal"/>
+      <w:lvlText w:val="%7."/>
+      <w:lvlJc w:val="left"/>
+      <w:pPr>
+        <w:tabs>
+          <w:tab w:val="num" w:pos="5040"/>
+        </w:tabs>
+        <w:ind w:left="5040" w:hanging="360"/>
+      </w:pPr>
+    </w:lvl>
+    <w:lvl w:ilvl="7" w:tentative="1">
+      <w:start w:val="1"/>
+      <w:numFmt w:val="decimal"/>
+      <w:lvlText w:val="%8."/>
+      <w:lvlJc w:val="left"/>
+      <w:pPr>
+        <w:tabs>
+          <w:tab w:val="num" w:pos="5760"/>
+        </w:tabs>
+        <w:ind w:left="5760" w:hanging="360"/>
+      </w:pPr>
+    </w:lvl>
+    <w:lvl w:ilvl="8" w:tentative="1">
+      <w:start w:val="1"/>
+      <w:numFmt w:val="decimal"/>
+      <w:lvlText w:val="%9."/>
+      <w:lvlJc w:val="left"/>
+      <w:pPr>
+        <w:tabs>
+          <w:tab w:val="num" w:pos="6480"/>
+        </w:tabs>
+        <w:ind w:left="6480" w:hanging="360"/>
+      </w:pPr>
+    </w:lvl>
+  </w:abstractNum>
+  <w:abstractNum w:abstractNumId="9" w15:restartNumberingAfterBreak="0">
+    <w:nsid w:val="3DBF194B"/>
+    <w:multiLevelType w:val="multilevel"/>
+    <w:tmpl w:val="FE883458"/>
+    <w:lvl w:ilvl="0">
+      <w:start w:val="1"/>
+      <w:numFmt w:val="bullet"/>
+      <w:lvlText w:val=""/>
+      <w:lvlJc w:val="left"/>
+      <w:pPr>
+        <w:tabs>
+          <w:tab w:val="num" w:pos="720"/>
+        </w:tabs>
+        <w:ind w:left="720" w:hanging="360"/>
+      </w:pPr>
+      <w:rPr>
+        <w:rFonts w:ascii="Symbol" w:hAnsi="Symbol" w:hint="default"/>
+        <w:sz w:val="20"/>
+      </w:rPr>
+    </w:lvl>
+    <w:lvl w:ilvl="1" w:tentative="1">
+      <w:start w:val="1"/>
+      <w:numFmt w:val="bullet"/>
+      <w:lvlText w:val="o"/>
+      <w:lvlJc w:val="left"/>
+      <w:pPr>
+        <w:tabs>
+          <w:tab w:val="num" w:pos="1440"/>
+        </w:tabs>
+        <w:ind w:left="1440" w:hanging="360"/>
+      </w:pPr>
+      <w:rPr>
+        <w:rFonts w:ascii="Courier New" w:hAnsi="Courier New" w:hint="default"/>
+        <w:sz w:val="20"/>
+      </w:rPr>
+    </w:lvl>
+    <w:lvl w:ilvl="2" w:tentative="1">
+      <w:start w:val="1"/>
+      <w:numFmt w:val="bullet"/>
+      <w:lvlText w:val=""/>
+      <w:lvlJc w:val="left"/>
+      <w:pPr>
+        <w:tabs>
+          <w:tab w:val="num" w:pos="2160"/>
+        </w:tabs>
+        <w:ind w:left="2160" w:hanging="360"/>
+      </w:pPr>
+      <w:rPr>
+        <w:rFonts w:ascii="Wingdings" w:hAnsi="Wingdings" w:hint="default"/>
+        <w:sz w:val="20"/>
+      </w:rPr>
+    </w:lvl>
+    <w:lvl w:ilvl="3" w:tentative="1">
+      <w:start w:val="1"/>
+      <w:numFmt w:val="bullet"/>
+      <w:lvlText w:val=""/>
+      <w:lvlJc w:val="left"/>
+      <w:pPr>
+        <w:tabs>
+          <w:tab w:val="num" w:pos="2880"/>
+        </w:tabs>
+        <w:ind w:left="2880" w:hanging="360"/>
+      </w:pPr>
+      <w:rPr>
+        <w:rFonts w:ascii="Wingdings" w:hAnsi="Wingdings" w:hint="default"/>
+        <w:sz w:val="20"/>
+      </w:rPr>
+    </w:lvl>
+    <w:lvl w:ilvl="4" w:tentative="1">
+      <w:start w:val="1"/>
+      <w:numFmt w:val="bullet"/>
+      <w:lvlText w:val=""/>
+      <w:lvlJc w:val="left"/>
+      <w:pPr>
+        <w:tabs>
+          <w:tab w:val="num" w:pos="3600"/>
+        </w:tabs>
+        <w:ind w:left="3600" w:hanging="360"/>
+      </w:pPr>
+      <w:rPr>
+        <w:rFonts w:ascii="Wingdings" w:hAnsi="Wingdings" w:hint="default"/>
+        <w:sz w:val="20"/>
+      </w:rPr>
+    </w:lvl>
+    <w:lvl w:ilvl="5" w:tentative="1">
+      <w:start w:val="1"/>
+      <w:numFmt w:val="bullet"/>
+      <w:lvlText w:val=""/>
+      <w:lvlJc w:val="left"/>
+      <w:pPr>
+        <w:tabs>
+          <w:tab w:val="num" w:pos="4320"/>
+        </w:tabs>
+        <w:ind w:left="4320" w:hanging="360"/>
+      </w:pPr>
+      <w:rPr>
+        <w:rFonts w:ascii="Wingdings" w:hAnsi="Wingdings" w:hint="default"/>
+        <w:sz w:val="20"/>
+      </w:rPr>
+    </w:lvl>
+    <w:lvl w:ilvl="6" w:tentative="1">
+      <w:start w:val="1"/>
+      <w:numFmt w:val="bullet"/>
+      <w:lvlText w:val=""/>
+      <w:lvlJc w:val="left"/>
+      <w:pPr>
+        <w:tabs>
+          <w:tab w:val="num" w:pos="5040"/>
+        </w:tabs>
+        <w:ind w:left="5040" w:hanging="360"/>
+      </w:pPr>
+      <w:rPr>
+        <w:rFonts w:ascii="Wingdings" w:hAnsi="Wingdings" w:hint="default"/>
+        <w:sz w:val="20"/>
+      </w:rPr>
+    </w:lvl>
+    <w:lvl w:ilvl="7" w:tentative="1">
+      <w:start w:val="1"/>
+      <w:numFmt w:val="bullet"/>
+      <w:lvlText w:val=""/>
+      <w:lvlJc w:val="left"/>
+      <w:pPr>
+        <w:tabs>
+          <w:tab w:val="num" w:pos="5760"/>
+        </w:tabs>
+        <w:ind w:left="5760" w:hanging="360"/>
+      </w:pPr>
+      <w:rPr>
+        <w:rFonts w:ascii="Wingdings" w:hAnsi="Wingdings" w:hint="default"/>
+        <w:sz w:val="20"/>
+      </w:rPr>
+    </w:lvl>
+    <w:lvl w:ilvl="8" w:tentative="1">
+      <w:start w:val="1"/>
+      <w:numFmt w:val="bullet"/>
+      <w:lvlText w:val=""/>
+      <w:lvlJc w:val="left"/>
+      <w:pPr>
+        <w:tabs>
+          <w:tab w:val="num" w:pos="6480"/>
+        </w:tabs>
+        <w:ind w:left="6480" w:hanging="360"/>
+      </w:pPr>
+      <w:rPr>
+        <w:rFonts w:ascii="Wingdings" w:hAnsi="Wingdings" w:hint="default"/>
+        <w:sz w:val="20"/>
+      </w:rPr>
+    </w:lvl>
+  </w:abstractNum>
+  <w:abstractNum w:abstractNumId="10" w15:restartNumberingAfterBreak="0">
+    <w:nsid w:val="40EC5DB6"/>
+    <w:multiLevelType w:val="multilevel"/>
+    <w:tmpl w:val="A502B436"/>
+    <w:lvl w:ilvl="0">
+      <w:start w:val="13"/>
+      <w:numFmt w:val="decimal"/>
+      <w:lvlText w:val="%1."/>
+      <w:lvlJc w:val="left"/>
+      <w:pPr>
+        <w:tabs>
+          <w:tab w:val="num" w:pos="720"/>
+        </w:tabs>
+        <w:ind w:left="720" w:hanging="360"/>
+      </w:pPr>
+    </w:lvl>
+    <w:lvl w:ilvl="1" w:tentative="1">
+      <w:start w:val="1"/>
+      <w:numFmt w:val="decimal"/>
+      <w:lvlText w:val="%2."/>
+      <w:lvlJc w:val="left"/>
+      <w:pPr>
+        <w:tabs>
+          <w:tab w:val="num" w:pos="1440"/>
+        </w:tabs>
+        <w:ind w:left="1440" w:hanging="360"/>
+      </w:pPr>
+    </w:lvl>
+    <w:lvl w:ilvl="2" w:tentative="1">
+      <w:start w:val="1"/>
+      <w:numFmt w:val="decimal"/>
+      <w:lvlText w:val="%3."/>
+      <w:lvlJc w:val="left"/>
+      <w:pPr>
+        <w:tabs>
+          <w:tab w:val="num" w:pos="2160"/>
+        </w:tabs>
+        <w:ind w:left="2160" w:hanging="360"/>
+      </w:pPr>
+    </w:lvl>
+    <w:lvl w:ilvl="3" w:tentative="1">
+      <w:start w:val="1"/>
+      <w:numFmt w:val="decimal"/>
+      <w:lvlText w:val="%4."/>
+      <w:lvlJc w:val="left"/>
+      <w:pPr>
+        <w:tabs>
+          <w:tab w:val="num" w:pos="2880"/>
+        </w:tabs>
+        <w:ind w:left="2880" w:hanging="360"/>
+      </w:pPr>
+    </w:lvl>
+    <w:lvl w:ilvl="4" w:tentative="1">
+      <w:start w:val="1"/>
+      <w:numFmt w:val="decimal"/>
+      <w:lvlText w:val="%5."/>
+      <w:lvlJc w:val="left"/>
+      <w:pPr>
+        <w:tabs>
+          <w:tab w:val="num" w:pos="3600"/>
+        </w:tabs>
+        <w:ind w:left="3600" w:hanging="360"/>
+      </w:pPr>
+    </w:lvl>
+    <w:lvl w:ilvl="5" w:tentative="1">
+      <w:start w:val="1"/>
+      <w:numFmt w:val="decimal"/>
+      <w:lvlText w:val="%6."/>
+      <w:lvlJc w:val="left"/>
+      <w:pPr>
+        <w:tabs>
+          <w:tab w:val="num" w:pos="4320"/>
+        </w:tabs>
+        <w:ind w:left="4320" w:hanging="360"/>
+      </w:pPr>
+    </w:lvl>
+    <w:lvl w:ilvl="6" w:tentative="1">
+      <w:start w:val="1"/>
+      <w:numFmt w:val="decimal"/>
+      <w:lvlText w:val="%7."/>
+      <w:lvlJc w:val="left"/>
+      <w:pPr>
+        <w:tabs>
+          <w:tab w:val="num" w:pos="5040"/>
+        </w:tabs>
+        <w:ind w:left="5040" w:hanging="360"/>
+      </w:pPr>
+    </w:lvl>
+    <w:lvl w:ilvl="7" w:tentative="1">
+      <w:start w:val="1"/>
+      <w:numFmt w:val="decimal"/>
+      <w:lvlText w:val="%8."/>
+      <w:lvlJc w:val="left"/>
+      <w:pPr>
+        <w:tabs>
+          <w:tab w:val="num" w:pos="5760"/>
+        </w:tabs>
+        <w:ind w:left="5760" w:hanging="360"/>
+      </w:pPr>
+    </w:lvl>
+    <w:lvl w:ilvl="8" w:tentative="1">
+      <w:start w:val="1"/>
+      <w:numFmt w:val="decimal"/>
+      <w:lvlText w:val="%9."/>
+      <w:lvlJc w:val="left"/>
+      <w:pPr>
+        <w:tabs>
+          <w:tab w:val="num" w:pos="6480"/>
+        </w:tabs>
+        <w:ind w:left="6480" w:hanging="360"/>
+      </w:pPr>
+    </w:lvl>
+  </w:abstractNum>
+  <w:abstractNum w:abstractNumId="11" w15:restartNumberingAfterBreak="0">
     <w:nsid w:val="44A51D95"/>
     <w:multiLevelType w:val="multilevel"/>
     <w:tmpl w:val="25D4AA8A"/>
@@ -10395,7 +13286,1080 @@
       </w:pPr>
     </w:lvl>
   </w:abstractNum>
+  <w:abstractNum w:abstractNumId="12" w15:restartNumberingAfterBreak="0">
+    <w:nsid w:val="44E83E23"/>
+    <w:multiLevelType w:val="multilevel"/>
+    <w:tmpl w:val="FC38B96C"/>
+    <w:lvl w:ilvl="0">
+      <w:start w:val="11"/>
+      <w:numFmt w:val="decimal"/>
+      <w:lvlText w:val="%1."/>
+      <w:lvlJc w:val="left"/>
+      <w:pPr>
+        <w:tabs>
+          <w:tab w:val="num" w:pos="720"/>
+        </w:tabs>
+        <w:ind w:left="720" w:hanging="360"/>
+      </w:pPr>
+    </w:lvl>
+    <w:lvl w:ilvl="1" w:tentative="1">
+      <w:start w:val="1"/>
+      <w:numFmt w:val="decimal"/>
+      <w:lvlText w:val="%2."/>
+      <w:lvlJc w:val="left"/>
+      <w:pPr>
+        <w:tabs>
+          <w:tab w:val="num" w:pos="1440"/>
+        </w:tabs>
+        <w:ind w:left="1440" w:hanging="360"/>
+      </w:pPr>
+    </w:lvl>
+    <w:lvl w:ilvl="2" w:tentative="1">
+      <w:start w:val="1"/>
+      <w:numFmt w:val="decimal"/>
+      <w:lvlText w:val="%3."/>
+      <w:lvlJc w:val="left"/>
+      <w:pPr>
+        <w:tabs>
+          <w:tab w:val="num" w:pos="2160"/>
+        </w:tabs>
+        <w:ind w:left="2160" w:hanging="360"/>
+      </w:pPr>
+    </w:lvl>
+    <w:lvl w:ilvl="3" w:tentative="1">
+      <w:start w:val="1"/>
+      <w:numFmt w:val="decimal"/>
+      <w:lvlText w:val="%4."/>
+      <w:lvlJc w:val="left"/>
+      <w:pPr>
+        <w:tabs>
+          <w:tab w:val="num" w:pos="2880"/>
+        </w:tabs>
+        <w:ind w:left="2880" w:hanging="360"/>
+      </w:pPr>
+    </w:lvl>
+    <w:lvl w:ilvl="4" w:tentative="1">
+      <w:start w:val="1"/>
+      <w:numFmt w:val="decimal"/>
+      <w:lvlText w:val="%5."/>
+      <w:lvlJc w:val="left"/>
+      <w:pPr>
+        <w:tabs>
+          <w:tab w:val="num" w:pos="3600"/>
+        </w:tabs>
+        <w:ind w:left="3600" w:hanging="360"/>
+      </w:pPr>
+    </w:lvl>
+    <w:lvl w:ilvl="5" w:tentative="1">
+      <w:start w:val="1"/>
+      <w:numFmt w:val="decimal"/>
+      <w:lvlText w:val="%6."/>
+      <w:lvlJc w:val="left"/>
+      <w:pPr>
+        <w:tabs>
+          <w:tab w:val="num" w:pos="4320"/>
+        </w:tabs>
+        <w:ind w:left="4320" w:hanging="360"/>
+      </w:pPr>
+    </w:lvl>
+    <w:lvl w:ilvl="6" w:tentative="1">
+      <w:start w:val="1"/>
+      <w:numFmt w:val="decimal"/>
+      <w:lvlText w:val="%7."/>
+      <w:lvlJc w:val="left"/>
+      <w:pPr>
+        <w:tabs>
+          <w:tab w:val="num" w:pos="5040"/>
+        </w:tabs>
+        <w:ind w:left="5040" w:hanging="360"/>
+      </w:pPr>
+    </w:lvl>
+    <w:lvl w:ilvl="7" w:tentative="1">
+      <w:start w:val="1"/>
+      <w:numFmt w:val="decimal"/>
+      <w:lvlText w:val="%8."/>
+      <w:lvlJc w:val="left"/>
+      <w:pPr>
+        <w:tabs>
+          <w:tab w:val="num" w:pos="5760"/>
+        </w:tabs>
+        <w:ind w:left="5760" w:hanging="360"/>
+      </w:pPr>
+    </w:lvl>
+    <w:lvl w:ilvl="8" w:tentative="1">
+      <w:start w:val="1"/>
+      <w:numFmt w:val="decimal"/>
+      <w:lvlText w:val="%9."/>
+      <w:lvlJc w:val="left"/>
+      <w:pPr>
+        <w:tabs>
+          <w:tab w:val="num" w:pos="6480"/>
+        </w:tabs>
+        <w:ind w:left="6480" w:hanging="360"/>
+      </w:pPr>
+    </w:lvl>
+  </w:abstractNum>
+  <w:abstractNum w:abstractNumId="13" w15:restartNumberingAfterBreak="0">
+    <w:nsid w:val="48343BFD"/>
+    <w:multiLevelType w:val="multilevel"/>
+    <w:tmpl w:val="4CF24A5E"/>
+    <w:lvl w:ilvl="0">
+      <w:start w:val="1"/>
+      <w:numFmt w:val="bullet"/>
+      <w:lvlText w:val=""/>
+      <w:lvlJc w:val="left"/>
+      <w:pPr>
+        <w:tabs>
+          <w:tab w:val="num" w:pos="720"/>
+        </w:tabs>
+        <w:ind w:left="720" w:hanging="360"/>
+      </w:pPr>
+      <w:rPr>
+        <w:rFonts w:ascii="Symbol" w:hAnsi="Symbol" w:hint="default"/>
+        <w:sz w:val="20"/>
+      </w:rPr>
+    </w:lvl>
+    <w:lvl w:ilvl="1" w:tentative="1">
+      <w:start w:val="1"/>
+      <w:numFmt w:val="bullet"/>
+      <w:lvlText w:val="o"/>
+      <w:lvlJc w:val="left"/>
+      <w:pPr>
+        <w:tabs>
+          <w:tab w:val="num" w:pos="1440"/>
+        </w:tabs>
+        <w:ind w:left="1440" w:hanging="360"/>
+      </w:pPr>
+      <w:rPr>
+        <w:rFonts w:ascii="Courier New" w:hAnsi="Courier New" w:hint="default"/>
+        <w:sz w:val="20"/>
+      </w:rPr>
+    </w:lvl>
+    <w:lvl w:ilvl="2" w:tentative="1">
+      <w:start w:val="1"/>
+      <w:numFmt w:val="bullet"/>
+      <w:lvlText w:val=""/>
+      <w:lvlJc w:val="left"/>
+      <w:pPr>
+        <w:tabs>
+          <w:tab w:val="num" w:pos="2160"/>
+        </w:tabs>
+        <w:ind w:left="2160" w:hanging="360"/>
+      </w:pPr>
+      <w:rPr>
+        <w:rFonts w:ascii="Wingdings" w:hAnsi="Wingdings" w:hint="default"/>
+        <w:sz w:val="20"/>
+      </w:rPr>
+    </w:lvl>
+    <w:lvl w:ilvl="3" w:tentative="1">
+      <w:start w:val="1"/>
+      <w:numFmt w:val="bullet"/>
+      <w:lvlText w:val=""/>
+      <w:lvlJc w:val="left"/>
+      <w:pPr>
+        <w:tabs>
+          <w:tab w:val="num" w:pos="2880"/>
+        </w:tabs>
+        <w:ind w:left="2880" w:hanging="360"/>
+      </w:pPr>
+      <w:rPr>
+        <w:rFonts w:ascii="Wingdings" w:hAnsi="Wingdings" w:hint="default"/>
+        <w:sz w:val="20"/>
+      </w:rPr>
+    </w:lvl>
+    <w:lvl w:ilvl="4" w:tentative="1">
+      <w:start w:val="1"/>
+      <w:numFmt w:val="bullet"/>
+      <w:lvlText w:val=""/>
+      <w:lvlJc w:val="left"/>
+      <w:pPr>
+        <w:tabs>
+          <w:tab w:val="num" w:pos="3600"/>
+        </w:tabs>
+        <w:ind w:left="3600" w:hanging="360"/>
+      </w:pPr>
+      <w:rPr>
+        <w:rFonts w:ascii="Wingdings" w:hAnsi="Wingdings" w:hint="default"/>
+        <w:sz w:val="20"/>
+      </w:rPr>
+    </w:lvl>
+    <w:lvl w:ilvl="5" w:tentative="1">
+      <w:start w:val="1"/>
+      <w:numFmt w:val="bullet"/>
+      <w:lvlText w:val=""/>
+      <w:lvlJc w:val="left"/>
+      <w:pPr>
+        <w:tabs>
+          <w:tab w:val="num" w:pos="4320"/>
+        </w:tabs>
+        <w:ind w:left="4320" w:hanging="360"/>
+      </w:pPr>
+      <w:rPr>
+        <w:rFonts w:ascii="Wingdings" w:hAnsi="Wingdings" w:hint="default"/>
+        <w:sz w:val="20"/>
+      </w:rPr>
+    </w:lvl>
+    <w:lvl w:ilvl="6" w:tentative="1">
+      <w:start w:val="1"/>
+      <w:numFmt w:val="bullet"/>
+      <w:lvlText w:val=""/>
+      <w:lvlJc w:val="left"/>
+      <w:pPr>
+        <w:tabs>
+          <w:tab w:val="num" w:pos="5040"/>
+        </w:tabs>
+        <w:ind w:left="5040" w:hanging="360"/>
+      </w:pPr>
+      <w:rPr>
+        <w:rFonts w:ascii="Wingdings" w:hAnsi="Wingdings" w:hint="default"/>
+        <w:sz w:val="20"/>
+      </w:rPr>
+    </w:lvl>
+    <w:lvl w:ilvl="7" w:tentative="1">
+      <w:start w:val="1"/>
+      <w:numFmt w:val="bullet"/>
+      <w:lvlText w:val=""/>
+      <w:lvlJc w:val="left"/>
+      <w:pPr>
+        <w:tabs>
+          <w:tab w:val="num" w:pos="5760"/>
+        </w:tabs>
+        <w:ind w:left="5760" w:hanging="360"/>
+      </w:pPr>
+      <w:rPr>
+        <w:rFonts w:ascii="Wingdings" w:hAnsi="Wingdings" w:hint="default"/>
+        <w:sz w:val="20"/>
+      </w:rPr>
+    </w:lvl>
+    <w:lvl w:ilvl="8" w:tentative="1">
+      <w:start w:val="1"/>
+      <w:numFmt w:val="bullet"/>
+      <w:lvlText w:val=""/>
+      <w:lvlJc w:val="left"/>
+      <w:pPr>
+        <w:tabs>
+          <w:tab w:val="num" w:pos="6480"/>
+        </w:tabs>
+        <w:ind w:left="6480" w:hanging="360"/>
+      </w:pPr>
+      <w:rPr>
+        <w:rFonts w:ascii="Wingdings" w:hAnsi="Wingdings" w:hint="default"/>
+        <w:sz w:val="20"/>
+      </w:rPr>
+    </w:lvl>
+  </w:abstractNum>
+  <w:abstractNum w:abstractNumId="14" w15:restartNumberingAfterBreak="0">
+    <w:nsid w:val="53AF2AFB"/>
+    <w:multiLevelType w:val="multilevel"/>
+    <w:tmpl w:val="0F50EAA4"/>
+    <w:lvl w:ilvl="0">
+      <w:start w:val="17"/>
+      <w:numFmt w:val="decimal"/>
+      <w:lvlText w:val="%1."/>
+      <w:lvlJc w:val="left"/>
+      <w:pPr>
+        <w:tabs>
+          <w:tab w:val="num" w:pos="720"/>
+        </w:tabs>
+        <w:ind w:left="720" w:hanging="360"/>
+      </w:pPr>
+    </w:lvl>
+    <w:lvl w:ilvl="1" w:tentative="1">
+      <w:start w:val="1"/>
+      <w:numFmt w:val="decimal"/>
+      <w:lvlText w:val="%2."/>
+      <w:lvlJc w:val="left"/>
+      <w:pPr>
+        <w:tabs>
+          <w:tab w:val="num" w:pos="1440"/>
+        </w:tabs>
+        <w:ind w:left="1440" w:hanging="360"/>
+      </w:pPr>
+    </w:lvl>
+    <w:lvl w:ilvl="2" w:tentative="1">
+      <w:start w:val="1"/>
+      <w:numFmt w:val="decimal"/>
+      <w:lvlText w:val="%3."/>
+      <w:lvlJc w:val="left"/>
+      <w:pPr>
+        <w:tabs>
+          <w:tab w:val="num" w:pos="2160"/>
+        </w:tabs>
+        <w:ind w:left="2160" w:hanging="360"/>
+      </w:pPr>
+    </w:lvl>
+    <w:lvl w:ilvl="3" w:tentative="1">
+      <w:start w:val="1"/>
+      <w:numFmt w:val="decimal"/>
+      <w:lvlText w:val="%4."/>
+      <w:lvlJc w:val="left"/>
+      <w:pPr>
+        <w:tabs>
+          <w:tab w:val="num" w:pos="2880"/>
+        </w:tabs>
+        <w:ind w:left="2880" w:hanging="360"/>
+      </w:pPr>
+    </w:lvl>
+    <w:lvl w:ilvl="4" w:tentative="1">
+      <w:start w:val="1"/>
+      <w:numFmt w:val="decimal"/>
+      <w:lvlText w:val="%5."/>
+      <w:lvlJc w:val="left"/>
+      <w:pPr>
+        <w:tabs>
+          <w:tab w:val="num" w:pos="3600"/>
+        </w:tabs>
+        <w:ind w:left="3600" w:hanging="360"/>
+      </w:pPr>
+    </w:lvl>
+    <w:lvl w:ilvl="5" w:tentative="1">
+      <w:start w:val="1"/>
+      <w:numFmt w:val="decimal"/>
+      <w:lvlText w:val="%6."/>
+      <w:lvlJc w:val="left"/>
+      <w:pPr>
+        <w:tabs>
+          <w:tab w:val="num" w:pos="4320"/>
+        </w:tabs>
+        <w:ind w:left="4320" w:hanging="360"/>
+      </w:pPr>
+    </w:lvl>
+    <w:lvl w:ilvl="6" w:tentative="1">
+      <w:start w:val="1"/>
+      <w:numFmt w:val="decimal"/>
+      <w:lvlText w:val="%7."/>
+      <w:lvlJc w:val="left"/>
+      <w:pPr>
+        <w:tabs>
+          <w:tab w:val="num" w:pos="5040"/>
+        </w:tabs>
+        <w:ind w:left="5040" w:hanging="360"/>
+      </w:pPr>
+    </w:lvl>
+    <w:lvl w:ilvl="7" w:tentative="1">
+      <w:start w:val="1"/>
+      <w:numFmt w:val="decimal"/>
+      <w:lvlText w:val="%8."/>
+      <w:lvlJc w:val="left"/>
+      <w:pPr>
+        <w:tabs>
+          <w:tab w:val="num" w:pos="5760"/>
+        </w:tabs>
+        <w:ind w:left="5760" w:hanging="360"/>
+      </w:pPr>
+    </w:lvl>
+    <w:lvl w:ilvl="8" w:tentative="1">
+      <w:start w:val="1"/>
+      <w:numFmt w:val="decimal"/>
+      <w:lvlText w:val="%9."/>
+      <w:lvlJc w:val="left"/>
+      <w:pPr>
+        <w:tabs>
+          <w:tab w:val="num" w:pos="6480"/>
+        </w:tabs>
+        <w:ind w:left="6480" w:hanging="360"/>
+      </w:pPr>
+    </w:lvl>
+  </w:abstractNum>
+  <w:abstractNum w:abstractNumId="15" w15:restartNumberingAfterBreak="0">
+    <w:nsid w:val="573B3A2A"/>
+    <w:multiLevelType w:val="multilevel"/>
+    <w:tmpl w:val="277E8B4A"/>
+    <w:lvl w:ilvl="0">
+      <w:start w:val="1"/>
+      <w:numFmt w:val="bullet"/>
+      <w:lvlText w:val=""/>
+      <w:lvlJc w:val="left"/>
+      <w:pPr>
+        <w:tabs>
+          <w:tab w:val="num" w:pos="720"/>
+        </w:tabs>
+        <w:ind w:left="720" w:hanging="360"/>
+      </w:pPr>
+      <w:rPr>
+        <w:rFonts w:ascii="Symbol" w:hAnsi="Symbol" w:hint="default"/>
+        <w:sz w:val="20"/>
+      </w:rPr>
+    </w:lvl>
+    <w:lvl w:ilvl="1" w:tentative="1">
+      <w:start w:val="1"/>
+      <w:numFmt w:val="bullet"/>
+      <w:lvlText w:val="o"/>
+      <w:lvlJc w:val="left"/>
+      <w:pPr>
+        <w:tabs>
+          <w:tab w:val="num" w:pos="1440"/>
+        </w:tabs>
+        <w:ind w:left="1440" w:hanging="360"/>
+      </w:pPr>
+      <w:rPr>
+        <w:rFonts w:ascii="Courier New" w:hAnsi="Courier New" w:hint="default"/>
+        <w:sz w:val="20"/>
+      </w:rPr>
+    </w:lvl>
+    <w:lvl w:ilvl="2" w:tentative="1">
+      <w:start w:val="1"/>
+      <w:numFmt w:val="bullet"/>
+      <w:lvlText w:val=""/>
+      <w:lvlJc w:val="left"/>
+      <w:pPr>
+        <w:tabs>
+          <w:tab w:val="num" w:pos="2160"/>
+        </w:tabs>
+        <w:ind w:left="2160" w:hanging="360"/>
+      </w:pPr>
+      <w:rPr>
+        <w:rFonts w:ascii="Wingdings" w:hAnsi="Wingdings" w:hint="default"/>
+        <w:sz w:val="20"/>
+      </w:rPr>
+    </w:lvl>
+    <w:lvl w:ilvl="3" w:tentative="1">
+      <w:start w:val="1"/>
+      <w:numFmt w:val="bullet"/>
+      <w:lvlText w:val=""/>
+      <w:lvlJc w:val="left"/>
+      <w:pPr>
+        <w:tabs>
+          <w:tab w:val="num" w:pos="2880"/>
+        </w:tabs>
+        <w:ind w:left="2880" w:hanging="360"/>
+      </w:pPr>
+      <w:rPr>
+        <w:rFonts w:ascii="Wingdings" w:hAnsi="Wingdings" w:hint="default"/>
+        <w:sz w:val="20"/>
+      </w:rPr>
+    </w:lvl>
+    <w:lvl w:ilvl="4" w:tentative="1">
+      <w:start w:val="1"/>
+      <w:numFmt w:val="bullet"/>
+      <w:lvlText w:val=""/>
+      <w:lvlJc w:val="left"/>
+      <w:pPr>
+        <w:tabs>
+          <w:tab w:val="num" w:pos="3600"/>
+        </w:tabs>
+        <w:ind w:left="3600" w:hanging="360"/>
+      </w:pPr>
+      <w:rPr>
+        <w:rFonts w:ascii="Wingdings" w:hAnsi="Wingdings" w:hint="default"/>
+        <w:sz w:val="20"/>
+      </w:rPr>
+    </w:lvl>
+    <w:lvl w:ilvl="5" w:tentative="1">
+      <w:start w:val="1"/>
+      <w:numFmt w:val="bullet"/>
+      <w:lvlText w:val=""/>
+      <w:lvlJc w:val="left"/>
+      <w:pPr>
+        <w:tabs>
+          <w:tab w:val="num" w:pos="4320"/>
+        </w:tabs>
+        <w:ind w:left="4320" w:hanging="360"/>
+      </w:pPr>
+      <w:rPr>
+        <w:rFonts w:ascii="Wingdings" w:hAnsi="Wingdings" w:hint="default"/>
+        <w:sz w:val="20"/>
+      </w:rPr>
+    </w:lvl>
+    <w:lvl w:ilvl="6" w:tentative="1">
+      <w:start w:val="1"/>
+      <w:numFmt w:val="bullet"/>
+      <w:lvlText w:val=""/>
+      <w:lvlJc w:val="left"/>
+      <w:pPr>
+        <w:tabs>
+          <w:tab w:val="num" w:pos="5040"/>
+        </w:tabs>
+        <w:ind w:left="5040" w:hanging="360"/>
+      </w:pPr>
+      <w:rPr>
+        <w:rFonts w:ascii="Wingdings" w:hAnsi="Wingdings" w:hint="default"/>
+        <w:sz w:val="20"/>
+      </w:rPr>
+    </w:lvl>
+    <w:lvl w:ilvl="7" w:tentative="1">
+      <w:start w:val="1"/>
+      <w:numFmt w:val="bullet"/>
+      <w:lvlText w:val=""/>
+      <w:lvlJc w:val="left"/>
+      <w:pPr>
+        <w:tabs>
+          <w:tab w:val="num" w:pos="5760"/>
+        </w:tabs>
+        <w:ind w:left="5760" w:hanging="360"/>
+      </w:pPr>
+      <w:rPr>
+        <w:rFonts w:ascii="Wingdings" w:hAnsi="Wingdings" w:hint="default"/>
+        <w:sz w:val="20"/>
+      </w:rPr>
+    </w:lvl>
+    <w:lvl w:ilvl="8" w:tentative="1">
+      <w:start w:val="1"/>
+      <w:numFmt w:val="bullet"/>
+      <w:lvlText w:val=""/>
+      <w:lvlJc w:val="left"/>
+      <w:pPr>
+        <w:tabs>
+          <w:tab w:val="num" w:pos="6480"/>
+        </w:tabs>
+        <w:ind w:left="6480" w:hanging="360"/>
+      </w:pPr>
+      <w:rPr>
+        <w:rFonts w:ascii="Wingdings" w:hAnsi="Wingdings" w:hint="default"/>
+        <w:sz w:val="20"/>
+      </w:rPr>
+    </w:lvl>
+  </w:abstractNum>
+  <w:abstractNum w:abstractNumId="16" w15:restartNumberingAfterBreak="0">
+    <w:nsid w:val="6D5C35BB"/>
+    <w:multiLevelType w:val="multilevel"/>
+    <w:tmpl w:val="F7147128"/>
+    <w:lvl w:ilvl="0">
+      <w:start w:val="1"/>
+      <w:numFmt w:val="decimal"/>
+      <w:lvlText w:val="%1."/>
+      <w:lvlJc w:val="left"/>
+      <w:pPr>
+        <w:tabs>
+          <w:tab w:val="num" w:pos="720"/>
+        </w:tabs>
+        <w:ind w:left="720" w:hanging="360"/>
+      </w:pPr>
+    </w:lvl>
+    <w:lvl w:ilvl="1">
+      <w:start w:val="1"/>
+      <w:numFmt w:val="bullet"/>
+      <w:lvlText w:val="o"/>
+      <w:lvlJc w:val="left"/>
+      <w:pPr>
+        <w:tabs>
+          <w:tab w:val="num" w:pos="1440"/>
+        </w:tabs>
+        <w:ind w:left="1440" w:hanging="360"/>
+      </w:pPr>
+      <w:rPr>
+        <w:rFonts w:ascii="Courier New" w:hAnsi="Courier New" w:hint="default"/>
+        <w:sz w:val="20"/>
+      </w:rPr>
+    </w:lvl>
+    <w:lvl w:ilvl="2" w:tentative="1">
+      <w:start w:val="1"/>
+      <w:numFmt w:val="decimal"/>
+      <w:lvlText w:val="%3."/>
+      <w:lvlJc w:val="left"/>
+      <w:pPr>
+        <w:tabs>
+          <w:tab w:val="num" w:pos="2160"/>
+        </w:tabs>
+        <w:ind w:left="2160" w:hanging="360"/>
+      </w:pPr>
+    </w:lvl>
+    <w:lvl w:ilvl="3" w:tentative="1">
+      <w:start w:val="1"/>
+      <w:numFmt w:val="decimal"/>
+      <w:lvlText w:val="%4."/>
+      <w:lvlJc w:val="left"/>
+      <w:pPr>
+        <w:tabs>
+          <w:tab w:val="num" w:pos="2880"/>
+        </w:tabs>
+        <w:ind w:left="2880" w:hanging="360"/>
+      </w:pPr>
+    </w:lvl>
+    <w:lvl w:ilvl="4" w:tentative="1">
+      <w:start w:val="1"/>
+      <w:numFmt w:val="decimal"/>
+      <w:lvlText w:val="%5."/>
+      <w:lvlJc w:val="left"/>
+      <w:pPr>
+        <w:tabs>
+          <w:tab w:val="num" w:pos="3600"/>
+        </w:tabs>
+        <w:ind w:left="3600" w:hanging="360"/>
+      </w:pPr>
+    </w:lvl>
+    <w:lvl w:ilvl="5" w:tentative="1">
+      <w:start w:val="1"/>
+      <w:numFmt w:val="decimal"/>
+      <w:lvlText w:val="%6."/>
+      <w:lvlJc w:val="left"/>
+      <w:pPr>
+        <w:tabs>
+          <w:tab w:val="num" w:pos="4320"/>
+        </w:tabs>
+        <w:ind w:left="4320" w:hanging="360"/>
+      </w:pPr>
+    </w:lvl>
+    <w:lvl w:ilvl="6" w:tentative="1">
+      <w:start w:val="1"/>
+      <w:numFmt w:val="decimal"/>
+      <w:lvlText w:val="%7."/>
+      <w:lvlJc w:val="left"/>
+      <w:pPr>
+        <w:tabs>
+          <w:tab w:val="num" w:pos="5040"/>
+        </w:tabs>
+        <w:ind w:left="5040" w:hanging="360"/>
+      </w:pPr>
+    </w:lvl>
+    <w:lvl w:ilvl="7" w:tentative="1">
+      <w:start w:val="1"/>
+      <w:numFmt w:val="decimal"/>
+      <w:lvlText w:val="%8."/>
+      <w:lvlJc w:val="left"/>
+      <w:pPr>
+        <w:tabs>
+          <w:tab w:val="num" w:pos="5760"/>
+        </w:tabs>
+        <w:ind w:left="5760" w:hanging="360"/>
+      </w:pPr>
+    </w:lvl>
+    <w:lvl w:ilvl="8" w:tentative="1">
+      <w:start w:val="1"/>
+      <w:numFmt w:val="decimal"/>
+      <w:lvlText w:val="%9."/>
+      <w:lvlJc w:val="left"/>
+      <w:pPr>
+        <w:tabs>
+          <w:tab w:val="num" w:pos="6480"/>
+        </w:tabs>
+        <w:ind w:left="6480" w:hanging="360"/>
+      </w:pPr>
+    </w:lvl>
+  </w:abstractNum>
+  <w:abstractNum w:abstractNumId="17" w15:restartNumberingAfterBreak="0">
+    <w:nsid w:val="72F563DB"/>
+    <w:multiLevelType w:val="multilevel"/>
+    <w:tmpl w:val="36FA75BC"/>
+    <w:lvl w:ilvl="0">
+      <w:start w:val="14"/>
+      <w:numFmt w:val="decimal"/>
+      <w:lvlText w:val="%1."/>
+      <w:lvlJc w:val="left"/>
+      <w:pPr>
+        <w:tabs>
+          <w:tab w:val="num" w:pos="720"/>
+        </w:tabs>
+        <w:ind w:left="720" w:hanging="360"/>
+      </w:pPr>
+    </w:lvl>
+    <w:lvl w:ilvl="1" w:tentative="1">
+      <w:start w:val="1"/>
+      <w:numFmt w:val="decimal"/>
+      <w:lvlText w:val="%2."/>
+      <w:lvlJc w:val="left"/>
+      <w:pPr>
+        <w:tabs>
+          <w:tab w:val="num" w:pos="1440"/>
+        </w:tabs>
+        <w:ind w:left="1440" w:hanging="360"/>
+      </w:pPr>
+    </w:lvl>
+    <w:lvl w:ilvl="2" w:tentative="1">
+      <w:start w:val="1"/>
+      <w:numFmt w:val="decimal"/>
+      <w:lvlText w:val="%3."/>
+      <w:lvlJc w:val="left"/>
+      <w:pPr>
+        <w:tabs>
+          <w:tab w:val="num" w:pos="2160"/>
+        </w:tabs>
+        <w:ind w:left="2160" w:hanging="360"/>
+      </w:pPr>
+    </w:lvl>
+    <w:lvl w:ilvl="3" w:tentative="1">
+      <w:start w:val="1"/>
+      <w:numFmt w:val="decimal"/>
+      <w:lvlText w:val="%4."/>
+      <w:lvlJc w:val="left"/>
+      <w:pPr>
+        <w:tabs>
+          <w:tab w:val="num" w:pos="2880"/>
+        </w:tabs>
+        <w:ind w:left="2880" w:hanging="360"/>
+      </w:pPr>
+    </w:lvl>
+    <w:lvl w:ilvl="4" w:tentative="1">
+      <w:start w:val="1"/>
+      <w:numFmt w:val="decimal"/>
+      <w:lvlText w:val="%5."/>
+      <w:lvlJc w:val="left"/>
+      <w:pPr>
+        <w:tabs>
+          <w:tab w:val="num" w:pos="3600"/>
+        </w:tabs>
+        <w:ind w:left="3600" w:hanging="360"/>
+      </w:pPr>
+    </w:lvl>
+    <w:lvl w:ilvl="5" w:tentative="1">
+      <w:start w:val="1"/>
+      <w:numFmt w:val="decimal"/>
+      <w:lvlText w:val="%6."/>
+      <w:lvlJc w:val="left"/>
+      <w:pPr>
+        <w:tabs>
+          <w:tab w:val="num" w:pos="4320"/>
+        </w:tabs>
+        <w:ind w:left="4320" w:hanging="360"/>
+      </w:pPr>
+    </w:lvl>
+    <w:lvl w:ilvl="6" w:tentative="1">
+      <w:start w:val="1"/>
+      <w:numFmt w:val="decimal"/>
+      <w:lvlText w:val="%7."/>
+      <w:lvlJc w:val="left"/>
+      <w:pPr>
+        <w:tabs>
+          <w:tab w:val="num" w:pos="5040"/>
+        </w:tabs>
+        <w:ind w:left="5040" w:hanging="360"/>
+      </w:pPr>
+    </w:lvl>
+    <w:lvl w:ilvl="7" w:tentative="1">
+      <w:start w:val="1"/>
+      <w:numFmt w:val="decimal"/>
+      <w:lvlText w:val="%8."/>
+      <w:lvlJc w:val="left"/>
+      <w:pPr>
+        <w:tabs>
+          <w:tab w:val="num" w:pos="5760"/>
+        </w:tabs>
+        <w:ind w:left="5760" w:hanging="360"/>
+      </w:pPr>
+    </w:lvl>
+    <w:lvl w:ilvl="8" w:tentative="1">
+      <w:start w:val="1"/>
+      <w:numFmt w:val="decimal"/>
+      <w:lvlText w:val="%9."/>
+      <w:lvlJc w:val="left"/>
+      <w:pPr>
+        <w:tabs>
+          <w:tab w:val="num" w:pos="6480"/>
+        </w:tabs>
+        <w:ind w:left="6480" w:hanging="360"/>
+      </w:pPr>
+    </w:lvl>
+  </w:abstractNum>
+  <w:abstractNum w:abstractNumId="18" w15:restartNumberingAfterBreak="0">
+    <w:nsid w:val="747A4391"/>
+    <w:multiLevelType w:val="multilevel"/>
+    <w:tmpl w:val="B68E1312"/>
+    <w:lvl w:ilvl="0">
+      <w:start w:val="1"/>
+      <w:numFmt w:val="bullet"/>
+      <w:lvlText w:val=""/>
+      <w:lvlJc w:val="left"/>
+      <w:pPr>
+        <w:tabs>
+          <w:tab w:val="num" w:pos="720"/>
+        </w:tabs>
+        <w:ind w:left="720" w:hanging="360"/>
+      </w:pPr>
+      <w:rPr>
+        <w:rFonts w:ascii="Symbol" w:hAnsi="Symbol" w:hint="default"/>
+        <w:sz w:val="20"/>
+      </w:rPr>
+    </w:lvl>
+    <w:lvl w:ilvl="1" w:tentative="1">
+      <w:start w:val="1"/>
+      <w:numFmt w:val="bullet"/>
+      <w:lvlText w:val="o"/>
+      <w:lvlJc w:val="left"/>
+      <w:pPr>
+        <w:tabs>
+          <w:tab w:val="num" w:pos="1440"/>
+        </w:tabs>
+        <w:ind w:left="1440" w:hanging="360"/>
+      </w:pPr>
+      <w:rPr>
+        <w:rFonts w:ascii="Courier New" w:hAnsi="Courier New" w:hint="default"/>
+        <w:sz w:val="20"/>
+      </w:rPr>
+    </w:lvl>
+    <w:lvl w:ilvl="2" w:tentative="1">
+      <w:start w:val="1"/>
+      <w:numFmt w:val="bullet"/>
+      <w:lvlText w:val=""/>
+      <w:lvlJc w:val="left"/>
+      <w:pPr>
+        <w:tabs>
+          <w:tab w:val="num" w:pos="2160"/>
+        </w:tabs>
+        <w:ind w:left="2160" w:hanging="360"/>
+      </w:pPr>
+      <w:rPr>
+        <w:rFonts w:ascii="Wingdings" w:hAnsi="Wingdings" w:hint="default"/>
+        <w:sz w:val="20"/>
+      </w:rPr>
+    </w:lvl>
+    <w:lvl w:ilvl="3" w:tentative="1">
+      <w:start w:val="1"/>
+      <w:numFmt w:val="bullet"/>
+      <w:lvlText w:val=""/>
+      <w:lvlJc w:val="left"/>
+      <w:pPr>
+        <w:tabs>
+          <w:tab w:val="num" w:pos="2880"/>
+        </w:tabs>
+        <w:ind w:left="2880" w:hanging="360"/>
+      </w:pPr>
+      <w:rPr>
+        <w:rFonts w:ascii="Wingdings" w:hAnsi="Wingdings" w:hint="default"/>
+        <w:sz w:val="20"/>
+      </w:rPr>
+    </w:lvl>
+    <w:lvl w:ilvl="4" w:tentative="1">
+      <w:start w:val="1"/>
+      <w:numFmt w:val="bullet"/>
+      <w:lvlText w:val=""/>
+      <w:lvlJc w:val="left"/>
+      <w:pPr>
+        <w:tabs>
+          <w:tab w:val="num" w:pos="3600"/>
+        </w:tabs>
+        <w:ind w:left="3600" w:hanging="360"/>
+      </w:pPr>
+      <w:rPr>
+        <w:rFonts w:ascii="Wingdings" w:hAnsi="Wingdings" w:hint="default"/>
+        <w:sz w:val="20"/>
+      </w:rPr>
+    </w:lvl>
+    <w:lvl w:ilvl="5" w:tentative="1">
+      <w:start w:val="1"/>
+      <w:numFmt w:val="bullet"/>
+      <w:lvlText w:val=""/>
+      <w:lvlJc w:val="left"/>
+      <w:pPr>
+        <w:tabs>
+          <w:tab w:val="num" w:pos="4320"/>
+        </w:tabs>
+        <w:ind w:left="4320" w:hanging="360"/>
+      </w:pPr>
+      <w:rPr>
+        <w:rFonts w:ascii="Wingdings" w:hAnsi="Wingdings" w:hint="default"/>
+        <w:sz w:val="20"/>
+      </w:rPr>
+    </w:lvl>
+    <w:lvl w:ilvl="6" w:tentative="1">
+      <w:start w:val="1"/>
+      <w:numFmt w:val="bullet"/>
+      <w:lvlText w:val=""/>
+      <w:lvlJc w:val="left"/>
+      <w:pPr>
+        <w:tabs>
+          <w:tab w:val="num" w:pos="5040"/>
+        </w:tabs>
+        <w:ind w:left="5040" w:hanging="360"/>
+      </w:pPr>
+      <w:rPr>
+        <w:rFonts w:ascii="Wingdings" w:hAnsi="Wingdings" w:hint="default"/>
+        <w:sz w:val="20"/>
+      </w:rPr>
+    </w:lvl>
+    <w:lvl w:ilvl="7" w:tentative="1">
+      <w:start w:val="1"/>
+      <w:numFmt w:val="bullet"/>
+      <w:lvlText w:val=""/>
+      <w:lvlJc w:val="left"/>
+      <w:pPr>
+        <w:tabs>
+          <w:tab w:val="num" w:pos="5760"/>
+        </w:tabs>
+        <w:ind w:left="5760" w:hanging="360"/>
+      </w:pPr>
+      <w:rPr>
+        <w:rFonts w:ascii="Wingdings" w:hAnsi="Wingdings" w:hint="default"/>
+        <w:sz w:val="20"/>
+      </w:rPr>
+    </w:lvl>
+    <w:lvl w:ilvl="8" w:tentative="1">
+      <w:start w:val="1"/>
+      <w:numFmt w:val="bullet"/>
+      <w:lvlText w:val=""/>
+      <w:lvlJc w:val="left"/>
+      <w:pPr>
+        <w:tabs>
+          <w:tab w:val="num" w:pos="6480"/>
+        </w:tabs>
+        <w:ind w:left="6480" w:hanging="360"/>
+      </w:pPr>
+      <w:rPr>
+        <w:rFonts w:ascii="Wingdings" w:hAnsi="Wingdings" w:hint="default"/>
+        <w:sz w:val="20"/>
+      </w:rPr>
+    </w:lvl>
+  </w:abstractNum>
+  <w:abstractNum w:abstractNumId="19" w15:restartNumberingAfterBreak="0">
+    <w:nsid w:val="7F635416"/>
+    <w:multiLevelType w:val="multilevel"/>
+    <w:tmpl w:val="46F8EEB6"/>
+    <w:lvl w:ilvl="0">
+      <w:start w:val="18"/>
+      <w:numFmt w:val="decimal"/>
+      <w:lvlText w:val="%1."/>
+      <w:lvlJc w:val="left"/>
+      <w:pPr>
+        <w:tabs>
+          <w:tab w:val="num" w:pos="720"/>
+        </w:tabs>
+        <w:ind w:left="720" w:hanging="360"/>
+      </w:pPr>
+    </w:lvl>
+    <w:lvl w:ilvl="1" w:tentative="1">
+      <w:start w:val="1"/>
+      <w:numFmt w:val="decimal"/>
+      <w:lvlText w:val="%2."/>
+      <w:lvlJc w:val="left"/>
+      <w:pPr>
+        <w:tabs>
+          <w:tab w:val="num" w:pos="1440"/>
+        </w:tabs>
+        <w:ind w:left="1440" w:hanging="360"/>
+      </w:pPr>
+    </w:lvl>
+    <w:lvl w:ilvl="2" w:tentative="1">
+      <w:start w:val="1"/>
+      <w:numFmt w:val="decimal"/>
+      <w:lvlText w:val="%3."/>
+      <w:lvlJc w:val="left"/>
+      <w:pPr>
+        <w:tabs>
+          <w:tab w:val="num" w:pos="2160"/>
+        </w:tabs>
+        <w:ind w:left="2160" w:hanging="360"/>
+      </w:pPr>
+    </w:lvl>
+    <w:lvl w:ilvl="3" w:tentative="1">
+      <w:start w:val="1"/>
+      <w:numFmt w:val="decimal"/>
+      <w:lvlText w:val="%4."/>
+      <w:lvlJc w:val="left"/>
+      <w:pPr>
+        <w:tabs>
+          <w:tab w:val="num" w:pos="2880"/>
+        </w:tabs>
+        <w:ind w:left="2880" w:hanging="360"/>
+      </w:pPr>
+    </w:lvl>
+    <w:lvl w:ilvl="4" w:tentative="1">
+      <w:start w:val="1"/>
+      <w:numFmt w:val="decimal"/>
+      <w:lvlText w:val="%5."/>
+      <w:lvlJc w:val="left"/>
+      <w:pPr>
+        <w:tabs>
+          <w:tab w:val="num" w:pos="3600"/>
+        </w:tabs>
+        <w:ind w:left="3600" w:hanging="360"/>
+      </w:pPr>
+    </w:lvl>
+    <w:lvl w:ilvl="5" w:tentative="1">
+      <w:start w:val="1"/>
+      <w:numFmt w:val="decimal"/>
+      <w:lvlText w:val="%6."/>
+      <w:lvlJc w:val="left"/>
+      <w:pPr>
+        <w:tabs>
+          <w:tab w:val="num" w:pos="4320"/>
+        </w:tabs>
+        <w:ind w:left="4320" w:hanging="360"/>
+      </w:pPr>
+    </w:lvl>
+    <w:lvl w:ilvl="6" w:tentative="1">
+      <w:start w:val="1"/>
+      <w:numFmt w:val="decimal"/>
+      <w:lvlText w:val="%7."/>
+      <w:lvlJc w:val="left"/>
+      <w:pPr>
+        <w:tabs>
+          <w:tab w:val="num" w:pos="5040"/>
+        </w:tabs>
+        <w:ind w:left="5040" w:hanging="360"/>
+      </w:pPr>
+    </w:lvl>
+    <w:lvl w:ilvl="7" w:tentative="1">
+      <w:start w:val="1"/>
+      <w:numFmt w:val="decimal"/>
+      <w:lvlText w:val="%8."/>
+      <w:lvlJc w:val="left"/>
+      <w:pPr>
+        <w:tabs>
+          <w:tab w:val="num" w:pos="5760"/>
+        </w:tabs>
+        <w:ind w:left="5760" w:hanging="360"/>
+      </w:pPr>
+    </w:lvl>
+    <w:lvl w:ilvl="8" w:tentative="1">
+      <w:start w:val="1"/>
+      <w:numFmt w:val="decimal"/>
+      <w:lvlText w:val="%9."/>
+      <w:lvlJc w:val="left"/>
+      <w:pPr>
+        <w:tabs>
+          <w:tab w:val="num" w:pos="6480"/>
+        </w:tabs>
+        <w:ind w:left="6480" w:hanging="360"/>
+      </w:pPr>
+    </w:lvl>
+  </w:abstractNum>
   <w:num w:numId="1">
+    <w:abstractNumId w:val="11"/>
+  </w:num>
+  <w:num w:numId="2">
+    <w:abstractNumId w:val="16"/>
+  </w:num>
+  <w:num w:numId="3">
+    <w:abstractNumId w:val="9"/>
+  </w:num>
+  <w:num w:numId="4">
+    <w:abstractNumId w:val="12"/>
+  </w:num>
+  <w:num w:numId="5">
+    <w:abstractNumId w:val="18"/>
+  </w:num>
+  <w:num w:numId="6">
+    <w:abstractNumId w:val="1"/>
+  </w:num>
+  <w:num w:numId="7">
+    <w:abstractNumId w:val="13"/>
+  </w:num>
+  <w:num w:numId="8">
+    <w:abstractNumId w:val="10"/>
+  </w:num>
+  <w:num w:numId="9">
+    <w:abstractNumId w:val="4"/>
+  </w:num>
+  <w:num w:numId="10">
+    <w:abstractNumId w:val="17"/>
+  </w:num>
+  <w:num w:numId="11">
+    <w:abstractNumId w:val="3"/>
+  </w:num>
+  <w:num w:numId="12">
+    <w:abstractNumId w:val="8"/>
+  </w:num>
+  <w:num w:numId="13">
+    <w:abstractNumId w:val="7"/>
+  </w:num>
+  <w:num w:numId="14">
+    <w:abstractNumId w:val="14"/>
+  </w:num>
+  <w:num w:numId="15">
+    <w:abstractNumId w:val="6"/>
+  </w:num>
+  <w:num w:numId="16">
+    <w:abstractNumId w:val="19"/>
+  </w:num>
+  <w:num w:numId="17">
+    <w:abstractNumId w:val="5"/>
+  </w:num>
+  <w:num w:numId="18">
+    <w:abstractNumId w:val="2"/>
+  </w:num>
+  <w:num w:numId="19">
+    <w:abstractNumId w:val="15"/>
+  </w:num>
+  <w:num w:numId="20">
     <w:abstractNumId w:val="0"/>
   </w:num>
 </w:numbering>
@@ -11034,6 +14998,22 @@
     <w:basedOn w:val="DefaultParagraphFont"/>
     <w:rsid w:val="003A5E24"/>
   </w:style>
+  <w:style w:type="paragraph" w:styleId="NormalWeb">
+    <w:name w:val="Normal (Web)"/>
+    <w:basedOn w:val="Normal"/>
+    <w:uiPriority w:val="99"/>
+    <w:semiHidden/>
+    <w:unhideWhenUsed/>
+    <w:rsid w:val="00070E83"/>
+    <w:pPr>
+      <w:spacing w:before="100" w:beforeAutospacing="1" w:after="100" w:afterAutospacing="1" w:line="240" w:lineRule="auto"/>
+    </w:pPr>
+    <w:rPr>
+      <w:rFonts w:ascii="Times New Roman" w:eastAsia="Times New Roman" w:hAnsi="Times New Roman" w:cs="Times New Roman"/>
+      <w:sz w:val="24"/>
+      <w:szCs w:val="24"/>
+    </w:rPr>
+  </w:style>
 </w:styles>
 </file>
 
